--- a/Jokes/Jokes_Niki.docx
+++ b/Jokes/Jokes_Niki.docx
@@ -124,29 +124,7 @@
           <w:szCs w:val="21"/>
           <w:shd w:val="clear" w:color="auto" w:fill="FFFFFF"/>
         </w:rPr>
-        <w:t xml:space="preserve">- </w:t>
-      </w:r>
-      <w:proofErr w:type="spellStart"/>
-      <w:r>
-        <w:rPr>
-          <w:rFonts w:ascii="Tahoma" w:hAnsi="Tahoma" w:cs="Tahoma"/>
-          <w:color w:val="000000"/>
-          <w:sz w:val="21"/>
-          <w:szCs w:val="21"/>
-          <w:shd w:val="clear" w:color="auto" w:fill="FFFFFF"/>
-        </w:rPr>
-        <w:t>Гадняр</w:t>
-      </w:r>
-      <w:proofErr w:type="spellEnd"/>
-      <w:r>
-        <w:rPr>
-          <w:rFonts w:ascii="Tahoma" w:hAnsi="Tahoma" w:cs="Tahoma"/>
-          <w:color w:val="000000"/>
-          <w:sz w:val="21"/>
-          <w:szCs w:val="21"/>
-          <w:shd w:val="clear" w:color="auto" w:fill="FFFFFF"/>
-        </w:rPr>
-        <w:t>!</w:t>
+        <w:t>- Гадняр!</w:t>
       </w:r>
       <w:r>
         <w:rPr>
@@ -237,29 +215,7 @@
           <w:szCs w:val="21"/>
           <w:shd w:val="clear" w:color="auto" w:fill="FFFFFF"/>
         </w:rPr>
-        <w:t xml:space="preserve">Млада, бременна </w:t>
-      </w:r>
-      <w:proofErr w:type="spellStart"/>
-      <w:r>
-        <w:rPr>
-          <w:rFonts w:ascii="Tahoma" w:hAnsi="Tahoma" w:cs="Tahoma"/>
-          <w:color w:val="000000"/>
-          <w:sz w:val="21"/>
-          <w:szCs w:val="21"/>
-          <w:shd w:val="clear" w:color="auto" w:fill="FFFFFF"/>
-        </w:rPr>
-        <w:t>програмистка</w:t>
-      </w:r>
-      <w:proofErr w:type="spellEnd"/>
-      <w:r>
-        <w:rPr>
-          <w:rFonts w:ascii="Tahoma" w:hAnsi="Tahoma" w:cs="Tahoma"/>
-          <w:color w:val="000000"/>
-          <w:sz w:val="21"/>
-          <w:szCs w:val="21"/>
-          <w:shd w:val="clear" w:color="auto" w:fill="FFFFFF"/>
-        </w:rPr>
-        <w:t xml:space="preserve"> седи в кухнята и плаче. Майка и мърмори:</w:t>
+        <w:t>Млада, бременна програмистка седи в кухнята и плаче. Майка и мърмори:</w:t>
       </w:r>
       <w:r>
         <w:rPr>
@@ -289,29 +245,7 @@
           <w:szCs w:val="21"/>
           <w:shd w:val="clear" w:color="auto" w:fill="FFFFFF"/>
         </w:rPr>
-        <w:t xml:space="preserve">- Как можа, бе </w:t>
-      </w:r>
-      <w:proofErr w:type="spellStart"/>
-      <w:r>
-        <w:rPr>
-          <w:rFonts w:ascii="Tahoma" w:hAnsi="Tahoma" w:cs="Tahoma"/>
-          <w:color w:val="000000"/>
-          <w:sz w:val="21"/>
-          <w:szCs w:val="21"/>
-          <w:shd w:val="clear" w:color="auto" w:fill="FFFFFF"/>
-        </w:rPr>
-        <w:t>Марче</w:t>
-      </w:r>
-      <w:proofErr w:type="spellEnd"/>
-      <w:r>
-        <w:rPr>
-          <w:rFonts w:ascii="Tahoma" w:hAnsi="Tahoma" w:cs="Tahoma"/>
-          <w:color w:val="000000"/>
-          <w:sz w:val="21"/>
-          <w:szCs w:val="21"/>
-          <w:shd w:val="clear" w:color="auto" w:fill="FFFFFF"/>
-        </w:rPr>
-        <w:t>? Как посмя да го направиш?</w:t>
+        <w:t>- Как можа, бе Марче? Как посмя да го направиш?</w:t>
       </w:r>
       <w:r>
         <w:rPr>
@@ -786,27 +720,15 @@
         </w:rPr>
         <w:br/>
       </w:r>
-      <w:proofErr w:type="spellStart"/>
-      <w:r>
-        <w:rPr>
-          <w:rFonts w:ascii="Tahoma" w:hAnsi="Tahoma" w:cs="Tahoma"/>
-          <w:color w:val="000000"/>
-          <w:sz w:val="21"/>
-          <w:szCs w:val="21"/>
-          <w:shd w:val="clear" w:color="auto" w:fill="FFFFFF"/>
-        </w:rPr>
-        <w:t>Сисадминът</w:t>
-      </w:r>
-      <w:proofErr w:type="spellEnd"/>
-      <w:r>
-        <w:rPr>
-          <w:rFonts w:ascii="Tahoma" w:hAnsi="Tahoma" w:cs="Tahoma"/>
-          <w:color w:val="000000"/>
-          <w:sz w:val="21"/>
-          <w:szCs w:val="21"/>
-          <w:shd w:val="clear" w:color="auto" w:fill="FFFFFF"/>
-        </w:rPr>
-        <w:t>:</w:t>
+      <w:r>
+        <w:rPr>
+          <w:rFonts w:ascii="Tahoma" w:hAnsi="Tahoma" w:cs="Tahoma"/>
+          <w:color w:val="000000"/>
+          <w:sz w:val="21"/>
+          <w:szCs w:val="21"/>
+          <w:shd w:val="clear" w:color="auto" w:fill="FFFFFF"/>
+        </w:rPr>
+        <w:t>Сисадминът:</w:t>
       </w:r>
       <w:r>
         <w:rPr>
@@ -1049,29 +971,7 @@
           <w:szCs w:val="21"/>
           <w:shd w:val="clear" w:color="auto" w:fill="FFFFFF"/>
         </w:rPr>
-        <w:t xml:space="preserve">- Виж </w:t>
-      </w:r>
-      <w:proofErr w:type="spellStart"/>
-      <w:r>
-        <w:rPr>
-          <w:rFonts w:ascii="Tahoma" w:hAnsi="Tahoma" w:cs="Tahoma"/>
-          <w:color w:val="000000"/>
-          <w:sz w:val="21"/>
-          <w:szCs w:val="21"/>
-          <w:shd w:val="clear" w:color="auto" w:fill="FFFFFF"/>
-        </w:rPr>
-        <w:t>к`во</w:t>
-      </w:r>
-      <w:proofErr w:type="spellEnd"/>
-      <w:r>
-        <w:rPr>
-          <w:rFonts w:ascii="Tahoma" w:hAnsi="Tahoma" w:cs="Tahoma"/>
-          <w:color w:val="000000"/>
-          <w:sz w:val="21"/>
-          <w:szCs w:val="21"/>
-          <w:shd w:val="clear" w:color="auto" w:fill="FFFFFF"/>
-        </w:rPr>
-        <w:t>, аз не съм обикновена жаба, аз съм принцеса. Само ме целуни и ще видиш в каква хубава девойка ще се превърна.</w:t>
+        <w:t>- Виж к`во, аз не съм обикновена жаба, аз съм принцеса. Само ме целуни и ще видиш в каква хубава девойка ще се превърна.</w:t>
       </w:r>
       <w:r>
         <w:rPr>
@@ -1101,29 +1001,7 @@
           <w:szCs w:val="21"/>
           <w:shd w:val="clear" w:color="auto" w:fill="FFFFFF"/>
         </w:rPr>
-        <w:t xml:space="preserve">Погледал я програмистът и я сложил в джоба си. Повървял, </w:t>
-      </w:r>
-      <w:proofErr w:type="spellStart"/>
-      <w:r>
-        <w:rPr>
-          <w:rFonts w:ascii="Tahoma" w:hAnsi="Tahoma" w:cs="Tahoma"/>
-          <w:color w:val="000000"/>
-          <w:sz w:val="21"/>
-          <w:szCs w:val="21"/>
-          <w:shd w:val="clear" w:color="auto" w:fill="FFFFFF"/>
-        </w:rPr>
-        <w:t>повървял</w:t>
-      </w:r>
-      <w:proofErr w:type="spellEnd"/>
-      <w:r>
-        <w:rPr>
-          <w:rFonts w:ascii="Tahoma" w:hAnsi="Tahoma" w:cs="Tahoma"/>
-          <w:color w:val="000000"/>
-          <w:sz w:val="21"/>
-          <w:szCs w:val="21"/>
-          <w:shd w:val="clear" w:color="auto" w:fill="FFFFFF"/>
-        </w:rPr>
-        <w:t>, пък я извадил. Пак почнала тя:</w:t>
+        <w:t>Погледал я програмистът и я сложил в джоба си. Повървял, повървял, пък я извадил. Пак почнала тя:</w:t>
       </w:r>
       <w:r>
         <w:rPr>
@@ -1243,29 +1121,7 @@
           <w:szCs w:val="21"/>
           <w:shd w:val="clear" w:color="auto" w:fill="FFFFFF"/>
         </w:rPr>
-        <w:t xml:space="preserve">- Виж сега – на мен принцеса не ми трябва, говореща жаба по ме </w:t>
-      </w:r>
-      <w:proofErr w:type="spellStart"/>
-      <w:r>
-        <w:rPr>
-          <w:rFonts w:ascii="Tahoma" w:hAnsi="Tahoma" w:cs="Tahoma"/>
-          <w:color w:val="000000"/>
-          <w:sz w:val="21"/>
-          <w:szCs w:val="21"/>
-          <w:shd w:val="clear" w:color="auto" w:fill="FFFFFF"/>
-        </w:rPr>
-        <w:t>кефи</w:t>
-      </w:r>
-      <w:proofErr w:type="spellEnd"/>
-      <w:r>
-        <w:rPr>
-          <w:rFonts w:ascii="Tahoma" w:hAnsi="Tahoma" w:cs="Tahoma"/>
-          <w:color w:val="000000"/>
-          <w:sz w:val="21"/>
-          <w:szCs w:val="21"/>
-          <w:shd w:val="clear" w:color="auto" w:fill="FFFFFF"/>
-        </w:rPr>
-        <w:t>!</w:t>
+        <w:t>- Виж сега – на мен принцеса не ми трябва, говореща жаба по ме кефи!</w:t>
       </w:r>
     </w:p>
     <w:p>
@@ -1347,6 +1203,11 @@
     <w:p>
       <w:pPr>
         <w:rPr>
+          <w:rFonts w:ascii="Tahoma" w:hAnsi="Tahoma" w:cs="Tahoma"/>
+          <w:color w:val="000000"/>
+          <w:sz w:val="21"/>
+          <w:szCs w:val="21"/>
+          <w:shd w:val="clear" w:color="auto" w:fill="FFFFFF"/>
           <w:lang w:val="en-US"/>
         </w:rPr>
       </w:pPr>
@@ -1360,6 +1221,721 @@
         </w:rPr>
         <w:t>Разликата между начинаещ и напреднал програмист – начинаещият мисли, че в един килобайт има 1000 байта, докато напредналия е сигурен, че в един километър има 1024 метра.</w:t>
       </w:r>
+    </w:p>
+    <w:p>
+      <w:pPr>
+        <w:rPr>
+          <w:rFonts w:ascii="Tahoma" w:hAnsi="Tahoma" w:cs="Tahoma"/>
+          <w:color w:val="000000"/>
+          <w:sz w:val="21"/>
+          <w:szCs w:val="21"/>
+          <w:shd w:val="clear" w:color="auto" w:fill="FFFFFF"/>
+          <w:lang w:val="en-US"/>
+        </w:rPr>
+      </w:pPr>
+    </w:p>
+    <w:p>
+      <w:pPr>
+        <w:rPr>
+          <w:rFonts w:ascii="Tahoma" w:hAnsi="Tahoma" w:cs="Tahoma"/>
+          <w:color w:val="000000"/>
+          <w:sz w:val="21"/>
+          <w:szCs w:val="21"/>
+          <w:shd w:val="clear" w:color="auto" w:fill="FFFFFF"/>
+          <w:lang w:val="en-US"/>
+        </w:rPr>
+      </w:pPr>
+    </w:p>
+    <w:p>
+      <w:pPr>
+        <w:pStyle w:val="a3"/>
+        <w:spacing w:before="0" w:beforeAutospacing="0" w:after="0" w:afterAutospacing="0" w:line="336" w:lineRule="atLeast"/>
+        <w:rPr>
+          <w:rFonts w:ascii="Tahoma" w:hAnsi="Tahoma" w:cs="Tahoma"/>
+          <w:color w:val="000000"/>
+          <w:sz w:val="21"/>
+          <w:szCs w:val="21"/>
+        </w:rPr>
+      </w:pPr>
+      <w:r>
+        <w:rPr>
+          <w:rFonts w:ascii="Tahoma" w:hAnsi="Tahoma" w:cs="Tahoma"/>
+          <w:color w:val="000000"/>
+          <w:sz w:val="21"/>
+          <w:szCs w:val="21"/>
+        </w:rPr>
+        <w:lastRenderedPageBreak/>
+        <w:t>Софтуера като мотика…</w:t>
+      </w:r>
+      <w:r>
+        <w:rPr>
+          <w:rFonts w:ascii="Tahoma" w:hAnsi="Tahoma" w:cs="Tahoma"/>
+          <w:color w:val="000000"/>
+          <w:sz w:val="21"/>
+          <w:szCs w:val="21"/>
+        </w:rPr>
+        <w:br/>
+        <w:t>Кратък компютърен речник с пояснения.</w:t>
+      </w:r>
+    </w:p>
+    <w:p>
+      <w:pPr>
+        <w:pStyle w:val="a3"/>
+        <w:spacing w:before="120" w:beforeAutospacing="0" w:after="120" w:afterAutospacing="0" w:line="336" w:lineRule="atLeast"/>
+        <w:rPr>
+          <w:rFonts w:ascii="Tahoma" w:hAnsi="Tahoma" w:cs="Tahoma"/>
+          <w:color w:val="000000"/>
+          <w:sz w:val="21"/>
+          <w:szCs w:val="21"/>
+        </w:rPr>
+      </w:pPr>
+      <w:r>
+        <w:rPr>
+          <w:rFonts w:ascii="Tahoma" w:hAnsi="Tahoma" w:cs="Tahoma"/>
+          <w:color w:val="000000"/>
+          <w:sz w:val="21"/>
+          <w:szCs w:val="21"/>
+        </w:rPr>
+        <w:t>Чайник – начинаещ потребител, ненастъпил още мотиката и затова уверен, че мотики не съществуват.</w:t>
+      </w:r>
+    </w:p>
+    <w:p>
+      <w:pPr>
+        <w:pStyle w:val="a3"/>
+        <w:spacing w:before="120" w:beforeAutospacing="0" w:after="120" w:afterAutospacing="0" w:line="336" w:lineRule="atLeast"/>
+        <w:rPr>
+          <w:rFonts w:ascii="Tahoma" w:hAnsi="Tahoma" w:cs="Tahoma"/>
+          <w:color w:val="000000"/>
+          <w:sz w:val="21"/>
+          <w:szCs w:val="21"/>
+        </w:rPr>
+      </w:pPr>
+      <w:r>
+        <w:rPr>
+          <w:rFonts w:ascii="Tahoma" w:hAnsi="Tahoma" w:cs="Tahoma"/>
+          <w:color w:val="000000"/>
+          <w:sz w:val="21"/>
+          <w:szCs w:val="21"/>
+        </w:rPr>
+        <w:t>Леймър – потребител, редовно настъпващ мотиките, но продължаващ да вярва, че мотики не съществуват.</w:t>
+      </w:r>
+    </w:p>
+    <w:p>
+      <w:pPr>
+        <w:pStyle w:val="a3"/>
+        <w:spacing w:before="120" w:beforeAutospacing="0" w:after="120" w:afterAutospacing="0" w:line="336" w:lineRule="atLeast"/>
+        <w:rPr>
+          <w:rFonts w:ascii="Tahoma" w:hAnsi="Tahoma" w:cs="Tahoma"/>
+          <w:color w:val="000000"/>
+          <w:sz w:val="21"/>
+          <w:szCs w:val="21"/>
+        </w:rPr>
+      </w:pPr>
+      <w:r>
+        <w:rPr>
+          <w:rFonts w:ascii="Tahoma" w:hAnsi="Tahoma" w:cs="Tahoma"/>
+          <w:color w:val="000000"/>
+          <w:sz w:val="21"/>
+          <w:szCs w:val="21"/>
+        </w:rPr>
+        <w:t>Тесен специалист – потребител, овладял до съвършенство настъпването на едни и същи мотики.</w:t>
+      </w:r>
+    </w:p>
+    <w:p>
+      <w:pPr>
+        <w:pStyle w:val="a3"/>
+        <w:spacing w:before="120" w:beforeAutospacing="0" w:after="120" w:afterAutospacing="0" w:line="336" w:lineRule="atLeast"/>
+        <w:rPr>
+          <w:rFonts w:ascii="Tahoma" w:hAnsi="Tahoma" w:cs="Tahoma"/>
+          <w:color w:val="000000"/>
+          <w:sz w:val="21"/>
+          <w:szCs w:val="21"/>
+        </w:rPr>
+      </w:pPr>
+      <w:r>
+        <w:rPr>
+          <w:rFonts w:ascii="Tahoma" w:hAnsi="Tahoma" w:cs="Tahoma"/>
+          <w:color w:val="000000"/>
+          <w:sz w:val="21"/>
+          <w:szCs w:val="21"/>
+        </w:rPr>
+        <w:t>Широк специалист – потребител, имащ на челото си две или повече цицини.</w:t>
+      </w:r>
+    </w:p>
+    <w:p>
+      <w:pPr>
+        <w:pStyle w:val="a3"/>
+        <w:spacing w:before="120" w:beforeAutospacing="0" w:after="120" w:afterAutospacing="0" w:line="336" w:lineRule="atLeast"/>
+        <w:rPr>
+          <w:rFonts w:ascii="Tahoma" w:hAnsi="Tahoma" w:cs="Tahoma"/>
+          <w:color w:val="000000"/>
+          <w:sz w:val="21"/>
+          <w:szCs w:val="21"/>
+        </w:rPr>
+      </w:pPr>
+      <w:r>
+        <w:rPr>
+          <w:rFonts w:ascii="Tahoma" w:hAnsi="Tahoma" w:cs="Tahoma"/>
+          <w:color w:val="000000"/>
+          <w:sz w:val="21"/>
+          <w:szCs w:val="21"/>
+        </w:rPr>
+        <w:t>Програмист – този, за когото при настъпването на мотиките е най-важен резултата. Понеже му е омръзнало да настъпва чуждите мотики, прави свои собствени.</w:t>
+      </w:r>
+    </w:p>
+    <w:p>
+      <w:pPr>
+        <w:pStyle w:val="a3"/>
+        <w:spacing w:before="120" w:beforeAutospacing="0" w:after="120" w:afterAutospacing="0" w:line="336" w:lineRule="atLeast"/>
+        <w:rPr>
+          <w:rFonts w:ascii="Tahoma" w:hAnsi="Tahoma" w:cs="Tahoma"/>
+          <w:color w:val="000000"/>
+          <w:sz w:val="21"/>
+          <w:szCs w:val="21"/>
+        </w:rPr>
+      </w:pPr>
+      <w:r>
+        <w:rPr>
+          <w:rFonts w:ascii="Tahoma" w:hAnsi="Tahoma" w:cs="Tahoma"/>
+          <w:color w:val="000000"/>
+          <w:sz w:val="21"/>
+          <w:szCs w:val="21"/>
+        </w:rPr>
+        <w:t>Напреднал програмист – програмист, настъпващ дадена мотика не повече от два пъти.</w:t>
+      </w:r>
+    </w:p>
+    <w:p>
+      <w:pPr>
+        <w:pStyle w:val="a3"/>
+        <w:spacing w:before="120" w:beforeAutospacing="0" w:after="120" w:afterAutospacing="0" w:line="336" w:lineRule="atLeast"/>
+        <w:rPr>
+          <w:rFonts w:ascii="Tahoma" w:hAnsi="Tahoma" w:cs="Tahoma"/>
+          <w:color w:val="000000"/>
+          <w:sz w:val="21"/>
+          <w:szCs w:val="21"/>
+        </w:rPr>
+      </w:pPr>
+      <w:r>
+        <w:rPr>
+          <w:rFonts w:ascii="Tahoma" w:hAnsi="Tahoma" w:cs="Tahoma"/>
+          <w:color w:val="000000"/>
+          <w:sz w:val="21"/>
+          <w:szCs w:val="21"/>
+        </w:rPr>
+        <w:t>Копирайт – концепция, ограничаваща броя на достъпните за настъпване мотики според финансовите възможности на потребителя.</w:t>
+      </w:r>
+    </w:p>
+    <w:p>
+      <w:pPr>
+        <w:pStyle w:val="a3"/>
+        <w:spacing w:before="120" w:beforeAutospacing="0" w:after="120" w:afterAutospacing="0" w:line="336" w:lineRule="atLeast"/>
+        <w:rPr>
+          <w:rFonts w:ascii="Tahoma" w:hAnsi="Tahoma" w:cs="Tahoma"/>
+          <w:color w:val="000000"/>
+          <w:sz w:val="21"/>
+          <w:szCs w:val="21"/>
+        </w:rPr>
+      </w:pPr>
+      <w:r>
+        <w:rPr>
+          <w:rFonts w:ascii="Tahoma" w:hAnsi="Tahoma" w:cs="Tahoma"/>
+          <w:color w:val="000000"/>
+          <w:sz w:val="21"/>
+          <w:szCs w:val="21"/>
+        </w:rPr>
+        <w:t>Геймър- този, за когото при настъпването на мотиките най-важен е самия процес. Обикновено не може да произвежда собствени мотики.</w:t>
+      </w:r>
+    </w:p>
+    <w:p>
+      <w:pPr>
+        <w:pStyle w:val="a3"/>
+        <w:spacing w:before="120" w:beforeAutospacing="0" w:after="120" w:afterAutospacing="0" w:line="336" w:lineRule="atLeast"/>
+        <w:rPr>
+          <w:rFonts w:ascii="Tahoma" w:hAnsi="Tahoma" w:cs="Tahoma"/>
+          <w:color w:val="000000"/>
+          <w:sz w:val="21"/>
+          <w:szCs w:val="21"/>
+        </w:rPr>
+      </w:pPr>
+      <w:r>
+        <w:rPr>
+          <w:rFonts w:ascii="Tahoma" w:hAnsi="Tahoma" w:cs="Tahoma"/>
+          <w:color w:val="000000"/>
+          <w:sz w:val="21"/>
+          <w:szCs w:val="21"/>
+        </w:rPr>
+        <w:t>Чийтър – разновидност на геймъра, настъпва само мотики с дунапренови калъфки на дръжката и обикновено само по веднъж.</w:t>
+      </w:r>
+    </w:p>
+    <w:p>
+      <w:pPr>
+        <w:pStyle w:val="a3"/>
+        <w:spacing w:before="120" w:beforeAutospacing="0" w:after="120" w:afterAutospacing="0" w:line="336" w:lineRule="atLeast"/>
+        <w:rPr>
+          <w:rFonts w:ascii="Tahoma" w:hAnsi="Tahoma" w:cs="Tahoma"/>
+          <w:color w:val="000000"/>
+          <w:sz w:val="21"/>
+          <w:szCs w:val="21"/>
+        </w:rPr>
+      </w:pPr>
+      <w:r>
+        <w:rPr>
+          <w:rFonts w:ascii="Tahoma" w:hAnsi="Tahoma" w:cs="Tahoma"/>
+          <w:color w:val="000000"/>
+          <w:sz w:val="21"/>
+          <w:szCs w:val="21"/>
+        </w:rPr>
+        <w:t>Хакер – този, който е способен да настъпи мотиката даже ако е затворена в барака и заключена с катинар.</w:t>
+      </w:r>
+    </w:p>
+    <w:p>
+      <w:pPr>
+        <w:pStyle w:val="a3"/>
+        <w:spacing w:before="120" w:beforeAutospacing="0" w:after="120" w:afterAutospacing="0" w:line="336" w:lineRule="atLeast"/>
+        <w:rPr>
+          <w:rFonts w:ascii="Tahoma" w:hAnsi="Tahoma" w:cs="Tahoma"/>
+          <w:color w:val="000000"/>
+          <w:sz w:val="21"/>
+          <w:szCs w:val="21"/>
+        </w:rPr>
+      </w:pPr>
+      <w:r>
+        <w:rPr>
+          <w:rFonts w:ascii="Tahoma" w:hAnsi="Tahoma" w:cs="Tahoma"/>
+          <w:color w:val="000000"/>
+          <w:sz w:val="21"/>
+          <w:szCs w:val="21"/>
+        </w:rPr>
+        <w:t>Хакер-идеалист – благороден борец за правото всеки да може да настъпи неограничен брой мотики.</w:t>
+      </w:r>
+    </w:p>
+    <w:p>
+      <w:pPr>
+        <w:pStyle w:val="a3"/>
+        <w:spacing w:before="120" w:beforeAutospacing="0" w:after="120" w:afterAutospacing="0" w:line="336" w:lineRule="atLeast"/>
+        <w:rPr>
+          <w:rFonts w:ascii="Tahoma" w:hAnsi="Tahoma" w:cs="Tahoma"/>
+          <w:color w:val="000000"/>
+          <w:sz w:val="21"/>
+          <w:szCs w:val="21"/>
+        </w:rPr>
+      </w:pPr>
+      <w:r>
+        <w:rPr>
+          <w:rFonts w:ascii="Tahoma" w:hAnsi="Tahoma" w:cs="Tahoma"/>
+          <w:color w:val="000000"/>
+          <w:sz w:val="21"/>
+          <w:szCs w:val="21"/>
+        </w:rPr>
+        <w:t>Microsoft – корпорация, световен лидер в производството на мотики.</w:t>
+      </w:r>
+    </w:p>
+    <w:p>
+      <w:pPr>
+        <w:pStyle w:val="a3"/>
+        <w:spacing w:before="120" w:beforeAutospacing="0" w:after="120" w:afterAutospacing="0" w:line="336" w:lineRule="atLeast"/>
+        <w:rPr>
+          <w:rFonts w:ascii="Tahoma" w:hAnsi="Tahoma" w:cs="Tahoma"/>
+          <w:color w:val="000000"/>
+          <w:sz w:val="21"/>
+          <w:szCs w:val="21"/>
+        </w:rPr>
+      </w:pPr>
+      <w:r>
+        <w:rPr>
+          <w:rFonts w:ascii="Tahoma" w:hAnsi="Tahoma" w:cs="Tahoma"/>
+          <w:color w:val="000000"/>
+          <w:sz w:val="21"/>
+          <w:szCs w:val="21"/>
+        </w:rPr>
+        <w:t>Бил Гейтс – митично същество от програмисткия фолклор; зъл дух, покровител на мотиките.</w:t>
+      </w:r>
+    </w:p>
+    <w:p>
+      <w:pPr>
+        <w:pStyle w:val="a3"/>
+        <w:spacing w:before="120" w:beforeAutospacing="0" w:after="120" w:afterAutospacing="0" w:line="336" w:lineRule="atLeast"/>
+        <w:rPr>
+          <w:rFonts w:ascii="Tahoma" w:hAnsi="Tahoma" w:cs="Tahoma"/>
+          <w:color w:val="000000"/>
+          <w:sz w:val="21"/>
+          <w:szCs w:val="21"/>
+        </w:rPr>
+      </w:pPr>
+      <w:r>
+        <w:rPr>
+          <w:rFonts w:ascii="Tahoma" w:hAnsi="Tahoma" w:cs="Tahoma"/>
+          <w:color w:val="000000"/>
+          <w:sz w:val="21"/>
+          <w:szCs w:val="21"/>
+        </w:rPr>
+        <w:t>Ъпгрейд – процес на непрекъснато харчене на пари за нови мотики, всяка от които удря още по-силно от предишната.</w:t>
+      </w:r>
+    </w:p>
+    <w:p>
+      <w:pPr>
+        <w:pStyle w:val="a3"/>
+        <w:spacing w:before="120" w:beforeAutospacing="0" w:after="120" w:afterAutospacing="0" w:line="336" w:lineRule="atLeast"/>
+        <w:rPr>
+          <w:rFonts w:ascii="Tahoma" w:hAnsi="Tahoma" w:cs="Tahoma"/>
+          <w:color w:val="000000"/>
+          <w:sz w:val="21"/>
+          <w:szCs w:val="21"/>
+        </w:rPr>
+      </w:pPr>
+      <w:r>
+        <w:rPr>
+          <w:rFonts w:ascii="Tahoma" w:hAnsi="Tahoma" w:cs="Tahoma"/>
+          <w:color w:val="000000"/>
+          <w:sz w:val="21"/>
+          <w:szCs w:val="21"/>
+        </w:rPr>
+        <w:t>Бета-версия – версия, в която мотиките се виждат с невъоръжено око.</w:t>
+      </w:r>
+    </w:p>
+    <w:p>
+      <w:pPr>
+        <w:pStyle w:val="a3"/>
+        <w:spacing w:before="120" w:beforeAutospacing="0" w:after="120" w:afterAutospacing="0" w:line="336" w:lineRule="atLeast"/>
+        <w:rPr>
+          <w:rFonts w:ascii="Tahoma" w:hAnsi="Tahoma" w:cs="Tahoma"/>
+          <w:color w:val="000000"/>
+          <w:sz w:val="21"/>
+          <w:szCs w:val="21"/>
+        </w:rPr>
+      </w:pPr>
+      <w:r>
+        <w:rPr>
+          <w:rFonts w:ascii="Tahoma" w:hAnsi="Tahoma" w:cs="Tahoma"/>
+          <w:color w:val="000000"/>
+          <w:sz w:val="21"/>
+          <w:szCs w:val="21"/>
+        </w:rPr>
+        <w:t>Релийз – версия, в която мотиките са покрити със шума.</w:t>
+      </w:r>
+    </w:p>
+    <w:p>
+      <w:pPr>
+        <w:pStyle w:val="a3"/>
+        <w:spacing w:before="120" w:beforeAutospacing="0" w:after="120" w:afterAutospacing="0" w:line="336" w:lineRule="atLeast"/>
+        <w:rPr>
+          <w:rFonts w:ascii="Tahoma" w:hAnsi="Tahoma" w:cs="Tahoma"/>
+          <w:color w:val="000000"/>
+          <w:sz w:val="21"/>
+          <w:szCs w:val="21"/>
+        </w:rPr>
+      </w:pPr>
+      <w:r>
+        <w:rPr>
+          <w:rFonts w:ascii="Tahoma" w:hAnsi="Tahoma" w:cs="Tahoma"/>
+          <w:color w:val="000000"/>
+          <w:sz w:val="21"/>
+          <w:szCs w:val="21"/>
+        </w:rPr>
+        <w:t>Съвместимост на версиите – принцип, позволяващ новите мотики да ви нацелват точно по цицината от предишните.</w:t>
+      </w:r>
+    </w:p>
+    <w:p>
+      <w:pPr>
+        <w:pStyle w:val="a3"/>
+        <w:spacing w:before="120" w:beforeAutospacing="0" w:after="120" w:afterAutospacing="0" w:line="336" w:lineRule="atLeast"/>
+        <w:rPr>
+          <w:rFonts w:ascii="Tahoma" w:hAnsi="Tahoma" w:cs="Tahoma"/>
+          <w:color w:val="000000"/>
+          <w:sz w:val="21"/>
+          <w:szCs w:val="21"/>
+        </w:rPr>
+      </w:pPr>
+      <w:r>
+        <w:rPr>
+          <w:rFonts w:ascii="Tahoma" w:hAnsi="Tahoma" w:cs="Tahoma"/>
+          <w:color w:val="000000"/>
+          <w:sz w:val="21"/>
+          <w:szCs w:val="21"/>
+        </w:rPr>
+        <w:t>Асемблер – език за програмиране, позволяващ да настъпваш мотиката няколко милиона пъти в секунда.</w:t>
+      </w:r>
+    </w:p>
+    <w:p>
+      <w:pPr>
+        <w:pStyle w:val="a3"/>
+        <w:spacing w:before="120" w:beforeAutospacing="0" w:after="120" w:afterAutospacing="0" w:line="336" w:lineRule="atLeast"/>
+        <w:rPr>
+          <w:rFonts w:ascii="Tahoma" w:hAnsi="Tahoma" w:cs="Tahoma"/>
+          <w:color w:val="000000"/>
+          <w:sz w:val="21"/>
+          <w:szCs w:val="21"/>
+        </w:rPr>
+      </w:pPr>
+      <w:r>
+        <w:rPr>
+          <w:rFonts w:ascii="Tahoma" w:hAnsi="Tahoma" w:cs="Tahoma"/>
+          <w:color w:val="000000"/>
+          <w:sz w:val="21"/>
+          <w:szCs w:val="21"/>
+        </w:rPr>
+        <w:lastRenderedPageBreak/>
+        <w:t>Локална мрежа – технология, позволяваща да бъдеш праснат по челото даже когато мотиката е настъпил някой друг.</w:t>
+      </w:r>
+    </w:p>
+    <w:p>
+      <w:pPr>
+        <w:pStyle w:val="a3"/>
+        <w:spacing w:before="120" w:beforeAutospacing="0" w:after="120" w:afterAutospacing="0" w:line="336" w:lineRule="atLeast"/>
+        <w:rPr>
+          <w:rFonts w:ascii="Tahoma" w:hAnsi="Tahoma" w:cs="Tahoma"/>
+          <w:color w:val="000000"/>
+          <w:sz w:val="21"/>
+          <w:szCs w:val="21"/>
+        </w:rPr>
+      </w:pPr>
+      <w:r>
+        <w:rPr>
+          <w:rFonts w:ascii="Tahoma" w:hAnsi="Tahoma" w:cs="Tahoma"/>
+          <w:color w:val="000000"/>
+          <w:sz w:val="21"/>
+          <w:szCs w:val="21"/>
+        </w:rPr>
+        <w:t>Интернет – технология, позволяваща да настъпваш мотики на другата страна на земното кълбо.</w:t>
+      </w:r>
+    </w:p>
+    <w:p>
+      <w:pPr>
+        <w:pStyle w:val="a3"/>
+        <w:spacing w:before="120" w:beforeAutospacing="0" w:after="120" w:afterAutospacing="0" w:line="336" w:lineRule="atLeast"/>
+        <w:rPr>
+          <w:rFonts w:ascii="Tahoma" w:hAnsi="Tahoma" w:cs="Tahoma"/>
+          <w:color w:val="000000"/>
+          <w:sz w:val="21"/>
+          <w:szCs w:val="21"/>
+        </w:rPr>
+      </w:pPr>
+      <w:r>
+        <w:rPr>
+          <w:rFonts w:ascii="Tahoma" w:hAnsi="Tahoma" w:cs="Tahoma"/>
+          <w:color w:val="000000"/>
+          <w:sz w:val="21"/>
+          <w:szCs w:val="21"/>
+        </w:rPr>
+        <w:t>Мрежова конференция – технология, позволяваща на всеки да настъпва не само своите, а и чуждите мотики.</w:t>
+      </w:r>
+    </w:p>
+    <w:p>
+      <w:pPr>
+        <w:pStyle w:val="a3"/>
+        <w:spacing w:before="120" w:beforeAutospacing="0" w:after="120" w:afterAutospacing="0" w:line="336" w:lineRule="atLeast"/>
+        <w:rPr>
+          <w:rFonts w:ascii="Tahoma" w:hAnsi="Tahoma" w:cs="Tahoma"/>
+          <w:color w:val="000000"/>
+          <w:sz w:val="21"/>
+          <w:szCs w:val="21"/>
+        </w:rPr>
+      </w:pPr>
+      <w:r>
+        <w:rPr>
+          <w:rFonts w:ascii="Tahoma" w:hAnsi="Tahoma" w:cs="Tahoma"/>
+          <w:color w:val="000000"/>
+          <w:sz w:val="21"/>
+          <w:szCs w:val="21"/>
+        </w:rPr>
+        <w:t>Кирилишки кодировки – подаръчен комплект мотики за потребителите на интернет.</w:t>
+      </w:r>
+    </w:p>
+    <w:p>
+      <w:pPr>
+        <w:pStyle w:val="a3"/>
+        <w:spacing w:before="120" w:beforeAutospacing="0" w:after="120" w:afterAutospacing="0" w:line="336" w:lineRule="atLeast"/>
+        <w:rPr>
+          <w:rFonts w:ascii="Tahoma" w:hAnsi="Tahoma" w:cs="Tahoma"/>
+          <w:color w:val="000000"/>
+          <w:sz w:val="21"/>
+          <w:szCs w:val="21"/>
+        </w:rPr>
+      </w:pPr>
+      <w:r>
+        <w:rPr>
+          <w:rFonts w:ascii="Tahoma" w:hAnsi="Tahoma" w:cs="Tahoma"/>
+          <w:color w:val="000000"/>
+          <w:sz w:val="21"/>
+          <w:szCs w:val="21"/>
+        </w:rPr>
+        <w:t>Приятелски интерфейс – гумена облицовка на дръжката на мотиката.</w:t>
+      </w:r>
+    </w:p>
+    <w:p>
+      <w:pPr>
+        <w:pStyle w:val="a3"/>
+        <w:spacing w:before="120" w:beforeAutospacing="0" w:after="120" w:afterAutospacing="0" w:line="336" w:lineRule="atLeast"/>
+        <w:rPr>
+          <w:rFonts w:ascii="Tahoma" w:hAnsi="Tahoma" w:cs="Tahoma"/>
+          <w:color w:val="000000"/>
+          <w:sz w:val="21"/>
+          <w:szCs w:val="21"/>
+        </w:rPr>
+      </w:pPr>
+      <w:r>
+        <w:rPr>
+          <w:rFonts w:ascii="Tahoma" w:hAnsi="Tahoma" w:cs="Tahoma"/>
+          <w:color w:val="000000"/>
+          <w:sz w:val="21"/>
+          <w:szCs w:val="21"/>
+        </w:rPr>
+        <w:t>Гъвкав (настройваем) интерфейс – облицовка на дръжката на мотиката, която можеш да нагодиш по височината на челото си.</w:t>
+      </w:r>
+    </w:p>
+    <w:p>
+      <w:pPr>
+        <w:pStyle w:val="a3"/>
+        <w:spacing w:before="120" w:beforeAutospacing="0" w:after="120" w:afterAutospacing="0" w:line="336" w:lineRule="atLeast"/>
+        <w:rPr>
+          <w:rFonts w:ascii="Tahoma" w:hAnsi="Tahoma" w:cs="Tahoma"/>
+          <w:color w:val="000000"/>
+          <w:sz w:val="21"/>
+          <w:szCs w:val="21"/>
+        </w:rPr>
+      </w:pPr>
+      <w:r>
+        <w:rPr>
+          <w:rFonts w:ascii="Tahoma" w:hAnsi="Tahoma" w:cs="Tahoma"/>
+          <w:color w:val="000000"/>
+          <w:sz w:val="21"/>
+          <w:szCs w:val="21"/>
+        </w:rPr>
+        <w:t>Графичен интерфейс – мотика с регулировка на цвета и силата на искрите, които ще видиш след като те прасне по челото.</w:t>
+      </w:r>
+    </w:p>
+    <w:p>
+      <w:pPr>
+        <w:pStyle w:val="a3"/>
+        <w:spacing w:before="120" w:beforeAutospacing="0" w:after="120" w:afterAutospacing="0" w:line="336" w:lineRule="atLeast"/>
+        <w:rPr>
+          <w:rFonts w:ascii="Tahoma" w:hAnsi="Tahoma" w:cs="Tahoma"/>
+          <w:color w:val="000000"/>
+          <w:sz w:val="21"/>
+          <w:szCs w:val="21"/>
+        </w:rPr>
+      </w:pPr>
+      <w:r>
+        <w:rPr>
+          <w:rFonts w:ascii="Tahoma" w:hAnsi="Tahoma" w:cs="Tahoma"/>
+          <w:color w:val="000000"/>
+          <w:sz w:val="21"/>
+          <w:szCs w:val="21"/>
+        </w:rPr>
+        <w:t>Ненадеждна система – мотика, които ви бие по челото даже и тогава, когато не сте я настъпили.</w:t>
+      </w:r>
+    </w:p>
+    <w:p>
+      <w:pPr>
+        <w:pStyle w:val="a3"/>
+        <w:spacing w:before="120" w:beforeAutospacing="0" w:after="120" w:afterAutospacing="0" w:line="336" w:lineRule="atLeast"/>
+        <w:rPr>
+          <w:rFonts w:ascii="Tahoma" w:hAnsi="Tahoma" w:cs="Tahoma"/>
+          <w:color w:val="000000"/>
+          <w:sz w:val="21"/>
+          <w:szCs w:val="21"/>
+        </w:rPr>
+      </w:pPr>
+      <w:r>
+        <w:rPr>
+          <w:rFonts w:ascii="Tahoma" w:hAnsi="Tahoma" w:cs="Tahoma"/>
+          <w:color w:val="000000"/>
+          <w:sz w:val="21"/>
+          <w:szCs w:val="21"/>
+        </w:rPr>
+        <w:t>Надеждна система – мотика, които ви бие точно по челото даже и тогава, когато сте с гръб към нея.</w:t>
+      </w:r>
+    </w:p>
+    <w:p>
+      <w:pPr>
+        <w:pStyle w:val="a3"/>
+        <w:spacing w:before="120" w:beforeAutospacing="0" w:after="120" w:afterAutospacing="0" w:line="336" w:lineRule="atLeast"/>
+        <w:rPr>
+          <w:rFonts w:ascii="Tahoma" w:hAnsi="Tahoma" w:cs="Tahoma"/>
+          <w:color w:val="000000"/>
+          <w:sz w:val="21"/>
+          <w:szCs w:val="21"/>
+        </w:rPr>
+      </w:pPr>
+      <w:r>
+        <w:rPr>
+          <w:rFonts w:ascii="Tahoma" w:hAnsi="Tahoma" w:cs="Tahoma"/>
+          <w:color w:val="000000"/>
+          <w:sz w:val="21"/>
+          <w:szCs w:val="21"/>
+        </w:rPr>
+        <w:t>Многозадачност – концепция, позволяваща да настъпиш няколко мотики едновременно.</w:t>
+      </w:r>
+    </w:p>
+    <w:p>
+      <w:pPr>
+        <w:pStyle w:val="a3"/>
+        <w:spacing w:before="120" w:beforeAutospacing="0" w:after="120" w:afterAutospacing="0" w:line="336" w:lineRule="atLeast"/>
+        <w:rPr>
+          <w:rFonts w:ascii="Tahoma" w:hAnsi="Tahoma" w:cs="Tahoma"/>
+          <w:color w:val="000000"/>
+          <w:sz w:val="21"/>
+          <w:szCs w:val="21"/>
+        </w:rPr>
+      </w:pPr>
+      <w:r>
+        <w:rPr>
+          <w:rFonts w:ascii="Tahoma" w:hAnsi="Tahoma" w:cs="Tahoma"/>
+          <w:color w:val="000000"/>
+          <w:sz w:val="21"/>
+          <w:szCs w:val="21"/>
+        </w:rPr>
+        <w:t>Обектно-ориентирано програмиране – метод за производство на мотики на принципа на матрьошките.</w:t>
+      </w:r>
+    </w:p>
+    <w:p>
+      <w:pPr>
+        <w:pStyle w:val="a3"/>
+        <w:spacing w:before="120" w:beforeAutospacing="0" w:after="120" w:afterAutospacing="0" w:line="336" w:lineRule="atLeast"/>
+        <w:rPr>
+          <w:rFonts w:ascii="Tahoma" w:hAnsi="Tahoma" w:cs="Tahoma"/>
+          <w:color w:val="000000"/>
+          <w:sz w:val="21"/>
+          <w:szCs w:val="21"/>
+        </w:rPr>
+      </w:pPr>
+      <w:r>
+        <w:rPr>
+          <w:rFonts w:ascii="Tahoma" w:hAnsi="Tahoma" w:cs="Tahoma"/>
+          <w:color w:val="000000"/>
+          <w:sz w:val="21"/>
+          <w:szCs w:val="21"/>
+        </w:rPr>
+        <w:t>Мануал (ръководство) – книга, описваща различните начини за настъпване на мотиката. Никога не се ползва от леймърите и хакерите. Напредналите програмисти я използват сред като настъпят мотиката втори път.</w:t>
+      </w:r>
+    </w:p>
+    <w:p>
+      <w:pPr>
+        <w:pStyle w:val="a3"/>
+        <w:spacing w:before="120" w:beforeAutospacing="0" w:after="120" w:afterAutospacing="0" w:line="336" w:lineRule="atLeast"/>
+        <w:rPr>
+          <w:rFonts w:ascii="Tahoma" w:hAnsi="Tahoma" w:cs="Tahoma"/>
+          <w:color w:val="000000"/>
+          <w:sz w:val="21"/>
+          <w:szCs w:val="21"/>
+        </w:rPr>
+      </w:pPr>
+      <w:r>
+        <w:rPr>
+          <w:rFonts w:ascii="Tahoma" w:hAnsi="Tahoma" w:cs="Tahoma"/>
+          <w:color w:val="000000"/>
+          <w:sz w:val="21"/>
+          <w:szCs w:val="21"/>
+        </w:rPr>
+        <w:t>Техническа поддръжка – служба, която дава съвети какво да се прави след настъпване на мотиката. Обикновено първият й съвет е да настъпиш мотиката пак и да сравниш усещанията.</w:t>
+      </w:r>
+    </w:p>
+    <w:p>
+      <w:pPr>
+        <w:rPr>
+          <w:lang w:val="en-US"/>
+        </w:rPr>
+      </w:pPr>
       <w:bookmarkStart w:id="0" w:name="_GoBack"/>
       <w:bookmarkEnd w:id="0"/>
     </w:p>
@@ -1565,6 +2141,23 @@
     <w:basedOn w:val="a0"/>
     <w:rsid w:val="00DF2E15"/>
   </w:style>
+  <w:style w:type="paragraph" w:styleId="a3">
+    <w:name w:val="Normal (Web)"/>
+    <w:basedOn w:val="a"/>
+    <w:uiPriority w:val="99"/>
+    <w:semiHidden/>
+    <w:unhideWhenUsed/>
+    <w:rsid w:val="00291386"/>
+    <w:pPr>
+      <w:spacing w:before="100" w:beforeAutospacing="1" w:after="100" w:afterAutospacing="1" w:line="240" w:lineRule="auto"/>
+    </w:pPr>
+    <w:rPr>
+      <w:rFonts w:ascii="Times New Roman" w:eastAsia="Times New Roman" w:hAnsi="Times New Roman" w:cs="Times New Roman"/>
+      <w:sz w:val="24"/>
+      <w:szCs w:val="24"/>
+      <w:lang w:eastAsia="bg-BG"/>
+    </w:rPr>
+  </w:style>
 </w:styles>
 </file>
 
@@ -1759,6 +2352,23 @@
     <w:name w:val="apple-converted-space"/>
     <w:basedOn w:val="a0"/>
     <w:rsid w:val="00DF2E15"/>
+  </w:style>
+  <w:style w:type="paragraph" w:styleId="a3">
+    <w:name w:val="Normal (Web)"/>
+    <w:basedOn w:val="a"/>
+    <w:uiPriority w:val="99"/>
+    <w:semiHidden/>
+    <w:unhideWhenUsed/>
+    <w:rsid w:val="00291386"/>
+    <w:pPr>
+      <w:spacing w:before="100" w:beforeAutospacing="1" w:after="100" w:afterAutospacing="1" w:line="240" w:lineRule="auto"/>
+    </w:pPr>
+    <w:rPr>
+      <w:rFonts w:ascii="Times New Roman" w:eastAsia="Times New Roman" w:hAnsi="Times New Roman" w:cs="Times New Roman"/>
+      <w:sz w:val="24"/>
+      <w:szCs w:val="24"/>
+      <w:lang w:eastAsia="bg-BG"/>
+    </w:rPr>
   </w:style>
 </w:styles>
 </file>

--- a/Jokes/Jokes_Niki.docx
+++ b/Jokes/Jokes_Niki.docx
@@ -1,6 +1,6 @@
 
 <file path=word/document.xml><?xml version="1.0" encoding="utf-8"?>
-<w:document xmlns:wpc="http://schemas.microsoft.com/office/word/2010/wordprocessingCanvas" xmlns:mc="http://schemas.openxmlformats.org/markup-compatibility/2006" xmlns:o="urn:schemas-microsoft-com:office:office" xmlns:r="http://schemas.openxmlformats.org/officeDocument/2006/relationships" xmlns:m="http://schemas.openxmlformats.org/officeDocument/2006/math" xmlns:v="urn:schemas-microsoft-com:vml" xmlns:wp14="http://schemas.microsoft.com/office/word/2010/wordprocessingDrawing" xmlns:wp="http://schemas.openxmlformats.org/drawingml/2006/wordprocessingDrawing" xmlns:w10="urn:schemas-microsoft-com:office:word" xmlns:w="http://schemas.openxmlformats.org/wordprocessingml/2006/main" xmlns:w14="http://schemas.microsoft.com/office/word/2010/wordml" xmlns:wpg="http://schemas.microsoft.com/office/word/2010/wordprocessingGroup" xmlns:wpi="http://schemas.microsoft.com/office/word/2010/wordprocessingInk" xmlns:wne="http://schemas.microsoft.com/office/word/2006/wordml" xmlns:wps="http://schemas.microsoft.com/office/word/2010/wordprocessingShape" mc:Ignorable="w14 wp14">
+<w:document xmlns:wpc="http://schemas.microsoft.com/office/word/2010/wordprocessingCanvas" xmlns:mc="http://schemas.openxmlformats.org/markup-compatibility/2006" xmlns:o="urn:schemas-microsoft-com:office:office" xmlns:r="http://schemas.openxmlformats.org/officeDocument/2006/relationships" xmlns:m="http://schemas.openxmlformats.org/officeDocument/2006/math" xmlns:v="urn:schemas-microsoft-com:vml" xmlns:wp14="http://schemas.microsoft.com/office/word/2010/wordprocessingDrawing" xmlns:wp="http://schemas.openxmlformats.org/drawingml/2006/wordprocessingDrawing" xmlns:w10="urn:schemas-microsoft-com:office:word" xmlns:w="http://schemas.openxmlformats.org/wordprocessingml/2006/main" xmlns:w14="http://schemas.microsoft.com/office/word/2010/wordml" xmlns:w15="http://schemas.microsoft.com/office/word/2012/wordml" xmlns:wpg="http://schemas.microsoft.com/office/word/2010/wordprocessingGroup" xmlns:wpi="http://schemas.microsoft.com/office/word/2010/wordprocessingInk" xmlns:wne="http://schemas.microsoft.com/office/word/2006/wordml" xmlns:wps="http://schemas.microsoft.com/office/word/2010/wordprocessingShape" mc:Ignorable="w14 w15 wp14">
   <w:body>
     <w:p>
       <w:pPr>
@@ -1248,7 +1248,7 @@
     </w:p>
     <w:p>
       <w:pPr>
-        <w:pStyle w:val="a3"/>
+        <w:pStyle w:val="NormalWeb"/>
         <w:spacing w:before="0" w:beforeAutospacing="0" w:after="0" w:afterAutospacing="0" w:line="336" w:lineRule="atLeast"/>
         <w:rPr>
           <w:rFonts w:ascii="Tahoma" w:hAnsi="Tahoma" w:cs="Tahoma"/>
@@ -1280,7 +1280,7 @@
     </w:p>
     <w:p>
       <w:pPr>
-        <w:pStyle w:val="a3"/>
+        <w:pStyle w:val="NormalWeb"/>
         <w:spacing w:before="120" w:beforeAutospacing="0" w:after="120" w:afterAutospacing="0" w:line="336" w:lineRule="atLeast"/>
         <w:rPr>
           <w:rFonts w:ascii="Tahoma" w:hAnsi="Tahoma" w:cs="Tahoma"/>
@@ -1301,7 +1301,7 @@
     </w:p>
     <w:p>
       <w:pPr>
-        <w:pStyle w:val="a3"/>
+        <w:pStyle w:val="NormalWeb"/>
         <w:spacing w:before="120" w:beforeAutospacing="0" w:after="120" w:afterAutospacing="0" w:line="336" w:lineRule="atLeast"/>
         <w:rPr>
           <w:rFonts w:ascii="Tahoma" w:hAnsi="Tahoma" w:cs="Tahoma"/>
@@ -1322,7 +1322,7 @@
     </w:p>
     <w:p>
       <w:pPr>
-        <w:pStyle w:val="a3"/>
+        <w:pStyle w:val="NormalWeb"/>
         <w:spacing w:before="120" w:beforeAutospacing="0" w:after="120" w:afterAutospacing="0" w:line="336" w:lineRule="atLeast"/>
         <w:rPr>
           <w:rFonts w:ascii="Tahoma" w:hAnsi="Tahoma" w:cs="Tahoma"/>
@@ -1343,7 +1343,7 @@
     </w:p>
     <w:p>
       <w:pPr>
-        <w:pStyle w:val="a3"/>
+        <w:pStyle w:val="NormalWeb"/>
         <w:spacing w:before="120" w:beforeAutospacing="0" w:after="120" w:afterAutospacing="0" w:line="336" w:lineRule="atLeast"/>
         <w:rPr>
           <w:rFonts w:ascii="Tahoma" w:hAnsi="Tahoma" w:cs="Tahoma"/>
@@ -1364,7 +1364,7 @@
     </w:p>
     <w:p>
       <w:pPr>
-        <w:pStyle w:val="a3"/>
+        <w:pStyle w:val="NormalWeb"/>
         <w:spacing w:before="120" w:beforeAutospacing="0" w:after="120" w:afterAutospacing="0" w:line="336" w:lineRule="atLeast"/>
         <w:rPr>
           <w:rFonts w:ascii="Tahoma" w:hAnsi="Tahoma" w:cs="Tahoma"/>
@@ -1385,7 +1385,7 @@
     </w:p>
     <w:p>
       <w:pPr>
-        <w:pStyle w:val="a3"/>
+        <w:pStyle w:val="NormalWeb"/>
         <w:spacing w:before="120" w:beforeAutospacing="0" w:after="120" w:afterAutospacing="0" w:line="336" w:lineRule="atLeast"/>
         <w:rPr>
           <w:rFonts w:ascii="Tahoma" w:hAnsi="Tahoma" w:cs="Tahoma"/>
@@ -1406,7 +1406,7 @@
     </w:p>
     <w:p>
       <w:pPr>
-        <w:pStyle w:val="a3"/>
+        <w:pStyle w:val="NormalWeb"/>
         <w:spacing w:before="120" w:beforeAutospacing="0" w:after="120" w:afterAutospacing="0" w:line="336" w:lineRule="atLeast"/>
         <w:rPr>
           <w:rFonts w:ascii="Tahoma" w:hAnsi="Tahoma" w:cs="Tahoma"/>
@@ -1427,7 +1427,7 @@
     </w:p>
     <w:p>
       <w:pPr>
-        <w:pStyle w:val="a3"/>
+        <w:pStyle w:val="NormalWeb"/>
         <w:spacing w:before="120" w:beforeAutospacing="0" w:after="120" w:afterAutospacing="0" w:line="336" w:lineRule="atLeast"/>
         <w:rPr>
           <w:rFonts w:ascii="Tahoma" w:hAnsi="Tahoma" w:cs="Tahoma"/>
@@ -1448,7 +1448,7 @@
     </w:p>
     <w:p>
       <w:pPr>
-        <w:pStyle w:val="a3"/>
+        <w:pStyle w:val="NormalWeb"/>
         <w:spacing w:before="120" w:beforeAutospacing="0" w:after="120" w:afterAutospacing="0" w:line="336" w:lineRule="atLeast"/>
         <w:rPr>
           <w:rFonts w:ascii="Tahoma" w:hAnsi="Tahoma" w:cs="Tahoma"/>
@@ -1469,7 +1469,7 @@
     </w:p>
     <w:p>
       <w:pPr>
-        <w:pStyle w:val="a3"/>
+        <w:pStyle w:val="NormalWeb"/>
         <w:spacing w:before="120" w:beforeAutospacing="0" w:after="120" w:afterAutospacing="0" w:line="336" w:lineRule="atLeast"/>
         <w:rPr>
           <w:rFonts w:ascii="Tahoma" w:hAnsi="Tahoma" w:cs="Tahoma"/>
@@ -1490,7 +1490,7 @@
     </w:p>
     <w:p>
       <w:pPr>
-        <w:pStyle w:val="a3"/>
+        <w:pStyle w:val="NormalWeb"/>
         <w:spacing w:before="120" w:beforeAutospacing="0" w:after="120" w:afterAutospacing="0" w:line="336" w:lineRule="atLeast"/>
         <w:rPr>
           <w:rFonts w:ascii="Tahoma" w:hAnsi="Tahoma" w:cs="Tahoma"/>
@@ -1511,7 +1511,7 @@
     </w:p>
     <w:p>
       <w:pPr>
-        <w:pStyle w:val="a3"/>
+        <w:pStyle w:val="NormalWeb"/>
         <w:spacing w:before="120" w:beforeAutospacing="0" w:after="120" w:afterAutospacing="0" w:line="336" w:lineRule="atLeast"/>
         <w:rPr>
           <w:rFonts w:ascii="Tahoma" w:hAnsi="Tahoma" w:cs="Tahoma"/>
@@ -1532,7 +1532,7 @@
     </w:p>
     <w:p>
       <w:pPr>
-        <w:pStyle w:val="a3"/>
+        <w:pStyle w:val="NormalWeb"/>
         <w:spacing w:before="120" w:beforeAutospacing="0" w:after="120" w:afterAutospacing="0" w:line="336" w:lineRule="atLeast"/>
         <w:rPr>
           <w:rFonts w:ascii="Tahoma" w:hAnsi="Tahoma" w:cs="Tahoma"/>
@@ -1553,7 +1553,7 @@
     </w:p>
     <w:p>
       <w:pPr>
-        <w:pStyle w:val="a3"/>
+        <w:pStyle w:val="NormalWeb"/>
         <w:spacing w:before="120" w:beforeAutospacing="0" w:after="120" w:afterAutospacing="0" w:line="336" w:lineRule="atLeast"/>
         <w:rPr>
           <w:rFonts w:ascii="Tahoma" w:hAnsi="Tahoma" w:cs="Tahoma"/>
@@ -1574,7 +1574,7 @@
     </w:p>
     <w:p>
       <w:pPr>
-        <w:pStyle w:val="a3"/>
+        <w:pStyle w:val="NormalWeb"/>
         <w:spacing w:before="120" w:beforeAutospacing="0" w:after="120" w:afterAutospacing="0" w:line="336" w:lineRule="atLeast"/>
         <w:rPr>
           <w:rFonts w:ascii="Tahoma" w:hAnsi="Tahoma" w:cs="Tahoma"/>
@@ -1595,7 +1595,7 @@
     </w:p>
     <w:p>
       <w:pPr>
-        <w:pStyle w:val="a3"/>
+        <w:pStyle w:val="NormalWeb"/>
         <w:spacing w:before="120" w:beforeAutospacing="0" w:after="120" w:afterAutospacing="0" w:line="336" w:lineRule="atLeast"/>
         <w:rPr>
           <w:rFonts w:ascii="Tahoma" w:hAnsi="Tahoma" w:cs="Tahoma"/>
@@ -1616,7 +1616,7 @@
     </w:p>
     <w:p>
       <w:pPr>
-        <w:pStyle w:val="a3"/>
+        <w:pStyle w:val="NormalWeb"/>
         <w:spacing w:before="120" w:beforeAutospacing="0" w:after="120" w:afterAutospacing="0" w:line="336" w:lineRule="atLeast"/>
         <w:rPr>
           <w:rFonts w:ascii="Tahoma" w:hAnsi="Tahoma" w:cs="Tahoma"/>
@@ -1637,7 +1637,7 @@
     </w:p>
     <w:p>
       <w:pPr>
-        <w:pStyle w:val="a3"/>
+        <w:pStyle w:val="NormalWeb"/>
         <w:spacing w:before="120" w:beforeAutospacing="0" w:after="120" w:afterAutospacing="0" w:line="336" w:lineRule="atLeast"/>
         <w:rPr>
           <w:rFonts w:ascii="Tahoma" w:hAnsi="Tahoma" w:cs="Tahoma"/>
@@ -1658,7 +1658,7 @@
     </w:p>
     <w:p>
       <w:pPr>
-        <w:pStyle w:val="a3"/>
+        <w:pStyle w:val="NormalWeb"/>
         <w:spacing w:before="120" w:beforeAutospacing="0" w:after="120" w:afterAutospacing="0" w:line="336" w:lineRule="atLeast"/>
         <w:rPr>
           <w:rFonts w:ascii="Tahoma" w:hAnsi="Tahoma" w:cs="Tahoma"/>
@@ -1680,7 +1680,7 @@
     </w:p>
     <w:p>
       <w:pPr>
-        <w:pStyle w:val="a3"/>
+        <w:pStyle w:val="NormalWeb"/>
         <w:spacing w:before="120" w:beforeAutospacing="0" w:after="120" w:afterAutospacing="0" w:line="336" w:lineRule="atLeast"/>
         <w:rPr>
           <w:rFonts w:ascii="Tahoma" w:hAnsi="Tahoma" w:cs="Tahoma"/>
@@ -1701,7 +1701,7 @@
     </w:p>
     <w:p>
       <w:pPr>
-        <w:pStyle w:val="a3"/>
+        <w:pStyle w:val="NormalWeb"/>
         <w:spacing w:before="120" w:beforeAutospacing="0" w:after="120" w:afterAutospacing="0" w:line="336" w:lineRule="atLeast"/>
         <w:rPr>
           <w:rFonts w:ascii="Tahoma" w:hAnsi="Tahoma" w:cs="Tahoma"/>
@@ -1722,7 +1722,7 @@
     </w:p>
     <w:p>
       <w:pPr>
-        <w:pStyle w:val="a3"/>
+        <w:pStyle w:val="NormalWeb"/>
         <w:spacing w:before="120" w:beforeAutospacing="0" w:after="120" w:afterAutospacing="0" w:line="336" w:lineRule="atLeast"/>
         <w:rPr>
           <w:rFonts w:ascii="Tahoma" w:hAnsi="Tahoma" w:cs="Tahoma"/>
@@ -1743,7 +1743,7 @@
     </w:p>
     <w:p>
       <w:pPr>
-        <w:pStyle w:val="a3"/>
+        <w:pStyle w:val="NormalWeb"/>
         <w:spacing w:before="120" w:beforeAutospacing="0" w:after="120" w:afterAutospacing="0" w:line="336" w:lineRule="atLeast"/>
         <w:rPr>
           <w:rFonts w:ascii="Tahoma" w:hAnsi="Tahoma" w:cs="Tahoma"/>
@@ -1764,7 +1764,7 @@
     </w:p>
     <w:p>
       <w:pPr>
-        <w:pStyle w:val="a3"/>
+        <w:pStyle w:val="NormalWeb"/>
         <w:spacing w:before="120" w:beforeAutospacing="0" w:after="120" w:afterAutospacing="0" w:line="336" w:lineRule="atLeast"/>
         <w:rPr>
           <w:rFonts w:ascii="Tahoma" w:hAnsi="Tahoma" w:cs="Tahoma"/>
@@ -1785,7 +1785,7 @@
     </w:p>
     <w:p>
       <w:pPr>
-        <w:pStyle w:val="a3"/>
+        <w:pStyle w:val="NormalWeb"/>
         <w:spacing w:before="120" w:beforeAutospacing="0" w:after="120" w:afterAutospacing="0" w:line="336" w:lineRule="atLeast"/>
         <w:rPr>
           <w:rFonts w:ascii="Tahoma" w:hAnsi="Tahoma" w:cs="Tahoma"/>
@@ -1806,7 +1806,7 @@
     </w:p>
     <w:p>
       <w:pPr>
-        <w:pStyle w:val="a3"/>
+        <w:pStyle w:val="NormalWeb"/>
         <w:spacing w:before="120" w:beforeAutospacing="0" w:after="120" w:afterAutospacing="0" w:line="336" w:lineRule="atLeast"/>
         <w:rPr>
           <w:rFonts w:ascii="Tahoma" w:hAnsi="Tahoma" w:cs="Tahoma"/>
@@ -1827,7 +1827,7 @@
     </w:p>
     <w:p>
       <w:pPr>
-        <w:pStyle w:val="a3"/>
+        <w:pStyle w:val="NormalWeb"/>
         <w:spacing w:before="120" w:beforeAutospacing="0" w:after="120" w:afterAutospacing="0" w:line="336" w:lineRule="atLeast"/>
         <w:rPr>
           <w:rFonts w:ascii="Tahoma" w:hAnsi="Tahoma" w:cs="Tahoma"/>
@@ -1848,7 +1848,7 @@
     </w:p>
     <w:p>
       <w:pPr>
-        <w:pStyle w:val="a3"/>
+        <w:pStyle w:val="NormalWeb"/>
         <w:spacing w:before="120" w:beforeAutospacing="0" w:after="120" w:afterAutospacing="0" w:line="336" w:lineRule="atLeast"/>
         <w:rPr>
           <w:rFonts w:ascii="Tahoma" w:hAnsi="Tahoma" w:cs="Tahoma"/>
@@ -1869,7 +1869,7 @@
     </w:p>
     <w:p>
       <w:pPr>
-        <w:pStyle w:val="a3"/>
+        <w:pStyle w:val="NormalWeb"/>
         <w:spacing w:before="120" w:beforeAutospacing="0" w:after="120" w:afterAutospacing="0" w:line="336" w:lineRule="atLeast"/>
         <w:rPr>
           <w:rFonts w:ascii="Tahoma" w:hAnsi="Tahoma" w:cs="Tahoma"/>
@@ -1890,7 +1890,7 @@
     </w:p>
     <w:p>
       <w:pPr>
-        <w:pStyle w:val="a3"/>
+        <w:pStyle w:val="NormalWeb"/>
         <w:spacing w:before="120" w:beforeAutospacing="0" w:after="120" w:afterAutospacing="0" w:line="336" w:lineRule="atLeast"/>
         <w:rPr>
           <w:rFonts w:ascii="Tahoma" w:hAnsi="Tahoma" w:cs="Tahoma"/>
@@ -1911,7 +1911,7 @@
     </w:p>
     <w:p>
       <w:pPr>
-        <w:pStyle w:val="a3"/>
+        <w:pStyle w:val="NormalWeb"/>
         <w:spacing w:before="120" w:beforeAutospacing="0" w:after="120" w:afterAutospacing="0" w:line="336" w:lineRule="atLeast"/>
         <w:rPr>
           <w:rFonts w:ascii="Tahoma" w:hAnsi="Tahoma" w:cs="Tahoma"/>
@@ -1936,7 +1936,312 @@
           <w:lang w:val="en-US"/>
         </w:rPr>
       </w:pPr>
+    </w:p>
+    <w:p>
+      <w:pPr>
+        <w:rPr>
+          <w:lang w:val="en-US"/>
+        </w:rPr>
+      </w:pPr>
+    </w:p>
+    <w:p>
+      <w:pPr>
+        <w:rPr>
+          <w:rFonts w:ascii="Verdana" w:hAnsi="Verdana"/>
+          <w:color w:val="2F2F2F"/>
+          <w:sz w:val="24"/>
+          <w:szCs w:val="24"/>
+          <w:shd w:val="clear" w:color="auto" w:fill="FFFFFF"/>
+        </w:rPr>
+      </w:pPr>
+      <w:r>
+        <w:rPr>
+          <w:rFonts w:ascii="Verdana" w:hAnsi="Verdana"/>
+          <w:color w:val="2F2F2F"/>
+          <w:sz w:val="24"/>
+          <w:szCs w:val="24"/>
+          <w:shd w:val="clear" w:color="auto" w:fill="FFFFFF"/>
+        </w:rPr>
+        <w:t>Когато собственикът на Майкрософт Бил Гейтс ненадейно умрял, свети Петър му предложил да избира между рая и ада. Гейтс казал, че предпочита първо да разгледа ада и не повярвал на очите си. Там било пълно с хубавици, които унесено слушали всяка негова дума.</w:t>
+      </w:r>
+      <w:r>
+        <w:rPr>
+          <w:rFonts w:ascii="Verdana" w:hAnsi="Verdana"/>
+          <w:color w:val="2F2F2F"/>
+          <w:sz w:val="24"/>
+          <w:szCs w:val="24"/>
+        </w:rPr>
+        <w:br/>
+      </w:r>
+      <w:r>
+        <w:rPr>
+          <w:rFonts w:ascii="Verdana" w:hAnsi="Verdana"/>
+          <w:color w:val="2F2F2F"/>
+          <w:sz w:val="24"/>
+          <w:szCs w:val="24"/>
+          <w:shd w:val="clear" w:color="auto" w:fill="FFFFFF"/>
+        </w:rPr>
+        <w:t>- Всичко е виртуално, нали? - попитал той.</w:t>
+      </w:r>
+      <w:r>
+        <w:rPr>
+          <w:rFonts w:ascii="Verdana" w:hAnsi="Verdana"/>
+          <w:color w:val="2F2F2F"/>
+          <w:sz w:val="24"/>
+          <w:szCs w:val="24"/>
+        </w:rPr>
+        <w:br/>
+      </w:r>
+      <w:r>
+        <w:rPr>
+          <w:rFonts w:ascii="Verdana" w:hAnsi="Verdana"/>
+          <w:color w:val="2F2F2F"/>
+          <w:sz w:val="24"/>
+          <w:szCs w:val="24"/>
+          <w:shd w:val="clear" w:color="auto" w:fill="FFFFFF"/>
+        </w:rPr>
+        <w:t>- Естествено - потвърдил Свети Петър. - И няма бъгове.</w:t>
+      </w:r>
+      <w:r>
+        <w:rPr>
+          <w:rFonts w:ascii="Verdana" w:hAnsi="Verdana"/>
+          <w:color w:val="2F2F2F"/>
+          <w:sz w:val="24"/>
+          <w:szCs w:val="24"/>
+        </w:rPr>
+        <w:br/>
+      </w:r>
+      <w:r>
+        <w:rPr>
+          <w:rFonts w:ascii="Verdana" w:hAnsi="Verdana"/>
+          <w:color w:val="2F2F2F"/>
+          <w:sz w:val="24"/>
+          <w:szCs w:val="24"/>
+          <w:shd w:val="clear" w:color="auto" w:fill="FFFFFF"/>
+        </w:rPr>
+        <w:t>- Тогава как е в рая?</w:t>
+      </w:r>
+      <w:r>
+        <w:rPr>
+          <w:rFonts w:ascii="Verdana" w:hAnsi="Verdana"/>
+          <w:color w:val="2F2F2F"/>
+          <w:sz w:val="24"/>
+          <w:szCs w:val="24"/>
+        </w:rPr>
+        <w:br/>
+      </w:r>
+      <w:r>
+        <w:rPr>
+          <w:rFonts w:ascii="Verdana" w:hAnsi="Verdana"/>
+          <w:color w:val="2F2F2F"/>
+          <w:sz w:val="24"/>
+          <w:szCs w:val="24"/>
+          <w:shd w:val="clear" w:color="auto" w:fill="FFFFFF"/>
+        </w:rPr>
+        <w:t>- Там хората носят роби, свирят на арфи и седят върху облаци.</w:t>
+      </w:r>
+      <w:r>
+        <w:rPr>
+          <w:rFonts w:ascii="Verdana" w:hAnsi="Verdana"/>
+          <w:color w:val="2F2F2F"/>
+          <w:sz w:val="24"/>
+          <w:szCs w:val="24"/>
+        </w:rPr>
+        <w:br/>
+      </w:r>
+      <w:r>
+        <w:rPr>
+          <w:rFonts w:ascii="Verdana" w:hAnsi="Verdana"/>
+          <w:color w:val="2F2F2F"/>
+          <w:sz w:val="24"/>
+          <w:szCs w:val="24"/>
+          <w:shd w:val="clear" w:color="auto" w:fill="FFFFFF"/>
+        </w:rPr>
+        <w:t xml:space="preserve">- Не може и да става сравнение - заявил Гейтс. - Моето място е в ада. </w:t>
+      </w:r>
+      <w:r>
+        <w:rPr>
+          <w:rFonts w:ascii="Verdana" w:hAnsi="Verdana"/>
+          <w:color w:val="2F2F2F"/>
+          <w:sz w:val="24"/>
+          <w:szCs w:val="24"/>
+          <w:shd w:val="clear" w:color="auto" w:fill="FFFFFF"/>
+        </w:rPr>
+        <w:lastRenderedPageBreak/>
+        <w:t>Тук е страхотно.</w:t>
+      </w:r>
+      <w:r>
+        <w:rPr>
+          <w:rFonts w:ascii="Verdana" w:hAnsi="Verdana"/>
+          <w:color w:val="2F2F2F"/>
+          <w:sz w:val="24"/>
+          <w:szCs w:val="24"/>
+        </w:rPr>
+        <w:br/>
+      </w:r>
+      <w:r>
+        <w:rPr>
+          <w:rFonts w:ascii="Verdana" w:hAnsi="Verdana"/>
+          <w:color w:val="2F2F2F"/>
+          <w:sz w:val="24"/>
+          <w:szCs w:val="24"/>
+          <w:shd w:val="clear" w:color="auto" w:fill="FFFFFF"/>
+        </w:rPr>
+        <w:t>След три седмици свети Петър слязъл на кратко посещение в ада. Там го очаквал разгневеният Гейтс.</w:t>
+      </w:r>
+      <w:r>
+        <w:rPr>
+          <w:rFonts w:ascii="Verdana" w:hAnsi="Verdana"/>
+          <w:color w:val="2F2F2F"/>
+          <w:sz w:val="24"/>
+          <w:szCs w:val="24"/>
+        </w:rPr>
+        <w:br/>
+      </w:r>
+      <w:r>
+        <w:rPr>
+          <w:rFonts w:ascii="Verdana" w:hAnsi="Verdana"/>
+          <w:color w:val="2F2F2F"/>
+          <w:sz w:val="24"/>
+          <w:szCs w:val="24"/>
+          <w:shd w:val="clear" w:color="auto" w:fill="FFFFFF"/>
+        </w:rPr>
+        <w:t>- Какво е това нещо? - извикал той. - Тук е ужасно. Температурата е над сто градуса, музиката е отвратителна и е бъкано с бъгове. Къде са хубавиците, виртуалните чудеса? Къде е прекрасният ад, който ми обеща?</w:t>
+      </w:r>
+      <w:r>
+        <w:rPr>
+          <w:rFonts w:ascii="Verdana" w:hAnsi="Verdana"/>
+          <w:color w:val="2F2F2F"/>
+          <w:sz w:val="24"/>
+          <w:szCs w:val="24"/>
+        </w:rPr>
+        <w:br/>
+      </w:r>
+      <w:r>
+        <w:rPr>
+          <w:rFonts w:ascii="Verdana" w:hAnsi="Verdana"/>
+          <w:color w:val="2F2F2F"/>
+          <w:sz w:val="24"/>
+          <w:szCs w:val="24"/>
+          <w:shd w:val="clear" w:color="auto" w:fill="FFFFFF"/>
+        </w:rPr>
+        <w:t>- А, онова беше просто демо версия - отвърнал свети Петър.</w:t>
+      </w:r>
+    </w:p>
+    <w:p>
+      <w:pPr>
+        <w:rPr>
+          <w:sz w:val="28"/>
+          <w:szCs w:val="28"/>
+          <w:lang w:val="en-US"/>
+        </w:rPr>
+      </w:pPr>
       <w:bookmarkStart w:id="0" w:name="_GoBack"/>
+      <w:r>
+        <w:rPr>
+          <w:rFonts w:ascii="Verdana" w:hAnsi="Verdana"/>
+          <w:color w:val="2F2F2F"/>
+          <w:sz w:val="28"/>
+          <w:szCs w:val="28"/>
+          <w:shd w:val="clear" w:color="auto" w:fill="FFFFFF"/>
+        </w:rPr>
+        <w:t>Един геймър умрял и го пратили в ада. След една седмица главният дявол бяга при Господ и реве:</w:t>
+      </w:r>
+      <w:r>
+        <w:rPr>
+          <w:rFonts w:ascii="Verdana" w:hAnsi="Verdana"/>
+          <w:color w:val="2F2F2F"/>
+          <w:sz w:val="28"/>
+          <w:szCs w:val="28"/>
+        </w:rPr>
+        <w:br/>
+      </w:r>
+      <w:r>
+        <w:rPr>
+          <w:rFonts w:ascii="Verdana" w:hAnsi="Verdana"/>
+          <w:color w:val="2F2F2F"/>
+          <w:sz w:val="28"/>
+          <w:szCs w:val="28"/>
+          <w:shd w:val="clear" w:color="auto" w:fill="FFFFFF"/>
+        </w:rPr>
+        <w:t>- Какъв е този, дето си ми го пратил?</w:t>
+      </w:r>
+      <w:r>
+        <w:rPr>
+          <w:rFonts w:ascii="Verdana" w:hAnsi="Verdana"/>
+          <w:color w:val="2F2F2F"/>
+          <w:sz w:val="28"/>
+          <w:szCs w:val="28"/>
+        </w:rPr>
+        <w:br/>
+      </w:r>
+      <w:r>
+        <w:rPr>
+          <w:rFonts w:ascii="Verdana" w:hAnsi="Verdana"/>
+          <w:color w:val="2F2F2F"/>
+          <w:sz w:val="28"/>
+          <w:szCs w:val="28"/>
+          <w:shd w:val="clear" w:color="auto" w:fill="FFFFFF"/>
+        </w:rPr>
+        <w:t>Господ недоумява.</w:t>
+      </w:r>
+      <w:r>
+        <w:rPr>
+          <w:rFonts w:ascii="Verdana" w:hAnsi="Verdana"/>
+          <w:color w:val="2F2F2F"/>
+          <w:sz w:val="28"/>
+          <w:szCs w:val="28"/>
+        </w:rPr>
+        <w:br/>
+      </w:r>
+      <w:r>
+        <w:rPr>
+          <w:rFonts w:ascii="Verdana" w:hAnsi="Verdana"/>
+          <w:color w:val="2F2F2F"/>
+          <w:sz w:val="28"/>
+          <w:szCs w:val="28"/>
+          <w:shd w:val="clear" w:color="auto" w:fill="FFFFFF"/>
+        </w:rPr>
+        <w:t>- Не мога повече! Вземаи го при теб!</w:t>
+      </w:r>
+      <w:r>
+        <w:rPr>
+          <w:rFonts w:ascii="Verdana" w:hAnsi="Verdana"/>
+          <w:color w:val="2F2F2F"/>
+          <w:sz w:val="28"/>
+          <w:szCs w:val="28"/>
+        </w:rPr>
+        <w:br/>
+      </w:r>
+      <w:r>
+        <w:rPr>
+          <w:rFonts w:ascii="Verdana" w:hAnsi="Verdana"/>
+          <w:color w:val="2F2F2F"/>
+          <w:sz w:val="28"/>
+          <w:szCs w:val="28"/>
+          <w:shd w:val="clear" w:color="auto" w:fill="FFFFFF"/>
+        </w:rPr>
+        <w:t>- Защо, бе? - пита Господ.</w:t>
+      </w:r>
+      <w:r>
+        <w:rPr>
+          <w:rFonts w:ascii="Verdana" w:hAnsi="Verdana"/>
+          <w:color w:val="2F2F2F"/>
+          <w:sz w:val="28"/>
+          <w:szCs w:val="28"/>
+        </w:rPr>
+        <w:br/>
+      </w:r>
+      <w:r>
+        <w:rPr>
+          <w:rFonts w:ascii="Verdana" w:hAnsi="Verdana"/>
+          <w:color w:val="2F2F2F"/>
+          <w:sz w:val="28"/>
+          <w:szCs w:val="28"/>
+          <w:shd w:val="clear" w:color="auto" w:fill="FFFFFF"/>
+        </w:rPr>
+        <w:t>- Как защо! Изби всички дяволи, обърна всички казани и пита къде е изхода за другото ниво!</w:t>
+      </w:r>
       <w:bookmarkEnd w:id="0"/>
     </w:p>
     <w:sectPr>
@@ -1950,7 +2255,7 @@
 </file>
 
 <file path=word/styles.xml><?xml version="1.0" encoding="utf-8"?>
-<w:styles xmlns:mc="http://schemas.openxmlformats.org/markup-compatibility/2006" xmlns:r="http://schemas.openxmlformats.org/officeDocument/2006/relationships" xmlns:w="http://schemas.openxmlformats.org/wordprocessingml/2006/main" xmlns:w14="http://schemas.microsoft.com/office/word/2010/wordml" mc:Ignorable="w14">
+<w:styles xmlns:mc="http://schemas.openxmlformats.org/markup-compatibility/2006" xmlns:r="http://schemas.openxmlformats.org/officeDocument/2006/relationships" xmlns:w="http://schemas.openxmlformats.org/wordprocessingml/2006/main" xmlns:w14="http://schemas.microsoft.com/office/word/2010/wordml" xmlns:w15="http://schemas.microsoft.com/office/word/2012/wordml" mc:Ignorable="w14 w15">
   <w:docDefaults>
     <w:rPrDefault>
       <w:rPr>
@@ -1966,156 +2271,390 @@
       </w:pPr>
     </w:pPrDefault>
   </w:docDefaults>
-  <w:latentStyles w:defLockedState="0" w:defUIPriority="99" w:defSemiHidden="1" w:defUnhideWhenUsed="1" w:defQFormat="0" w:count="267">
-    <w:lsdException w:name="Normal" w:semiHidden="0" w:uiPriority="0" w:unhideWhenUsed="0" w:qFormat="1"/>
-    <w:lsdException w:name="heading 1" w:semiHidden="0" w:uiPriority="9" w:unhideWhenUsed="0" w:qFormat="1"/>
-    <w:lsdException w:name="heading 2" w:uiPriority="9" w:qFormat="1"/>
-    <w:lsdException w:name="heading 3" w:uiPriority="9" w:qFormat="1"/>
-    <w:lsdException w:name="heading 4" w:uiPriority="9" w:qFormat="1"/>
-    <w:lsdException w:name="heading 5" w:uiPriority="9" w:qFormat="1"/>
-    <w:lsdException w:name="heading 6" w:uiPriority="9" w:qFormat="1"/>
-    <w:lsdException w:name="heading 7" w:uiPriority="9" w:qFormat="1"/>
-    <w:lsdException w:name="heading 8" w:uiPriority="9" w:qFormat="1"/>
-    <w:lsdException w:name="heading 9" w:uiPriority="9" w:qFormat="1"/>
-    <w:lsdException w:name="toc 1" w:uiPriority="39"/>
-    <w:lsdException w:name="toc 2" w:uiPriority="39"/>
-    <w:lsdException w:name="toc 3" w:uiPriority="39"/>
-    <w:lsdException w:name="toc 4" w:uiPriority="39"/>
-    <w:lsdException w:name="toc 5" w:uiPriority="39"/>
-    <w:lsdException w:name="toc 6" w:uiPriority="39"/>
-    <w:lsdException w:name="toc 7" w:uiPriority="39"/>
-    <w:lsdException w:name="toc 8" w:uiPriority="39"/>
-    <w:lsdException w:name="toc 9" w:uiPriority="39"/>
-    <w:lsdException w:name="caption" w:uiPriority="35" w:qFormat="1"/>
-    <w:lsdException w:name="Title" w:semiHidden="0" w:uiPriority="10" w:unhideWhenUsed="0" w:qFormat="1"/>
-    <w:lsdException w:name="Default Paragraph Font" w:uiPriority="1"/>
-    <w:lsdException w:name="Subtitle" w:semiHidden="0" w:uiPriority="11" w:unhideWhenUsed="0" w:qFormat="1"/>
-    <w:lsdException w:name="Strong" w:semiHidden="0" w:uiPriority="22" w:unhideWhenUsed="0" w:qFormat="1"/>
-    <w:lsdException w:name="Emphasis" w:semiHidden="0" w:uiPriority="20" w:unhideWhenUsed="0" w:qFormat="1"/>
-    <w:lsdException w:name="Table Grid" w:semiHidden="0" w:uiPriority="59" w:unhideWhenUsed="0"/>
-    <w:lsdException w:name="Placeholder Text" w:unhideWhenUsed="0"/>
-    <w:lsdException w:name="No Spacing" w:semiHidden="0" w:uiPriority="1" w:unhideWhenUsed="0" w:qFormat="1"/>
-    <w:lsdException w:name="Light Shading" w:semiHidden="0" w:uiPriority="60" w:unhideWhenUsed="0"/>
-    <w:lsdException w:name="Light List" w:semiHidden="0" w:uiPriority="61" w:unhideWhenUsed="0"/>
-    <w:lsdException w:name="Light Grid" w:semiHidden="0" w:uiPriority="62" w:unhideWhenUsed="0"/>
-    <w:lsdException w:name="Medium Shading 1" w:semiHidden="0" w:uiPriority="63" w:unhideWhenUsed="0"/>
-    <w:lsdException w:name="Medium Shading 2" w:semiHidden="0" w:uiPriority="64" w:unhideWhenUsed="0"/>
-    <w:lsdException w:name="Medium List 1" w:semiHidden="0" w:uiPriority="65" w:unhideWhenUsed="0"/>
-    <w:lsdException w:name="Medium List 2" w:semiHidden="0" w:uiPriority="66" w:unhideWhenUsed="0"/>
-    <w:lsdException w:name="Medium Grid 1" w:semiHidden="0" w:uiPriority="67" w:unhideWhenUsed="0"/>
-    <w:lsdException w:name="Medium Grid 2" w:semiHidden="0" w:uiPriority="68" w:unhideWhenUsed="0"/>
-    <w:lsdException w:name="Medium Grid 3" w:semiHidden="0" w:uiPriority="69" w:unhideWhenUsed="0"/>
-    <w:lsdException w:name="Dark List" w:semiHidden="0" w:uiPriority="70" w:unhideWhenUsed="0"/>
-    <w:lsdException w:name="Colorful Shading" w:semiHidden="0" w:uiPriority="71" w:unhideWhenUsed="0"/>
-    <w:lsdException w:name="Colorful List" w:semiHidden="0" w:uiPriority="72" w:unhideWhenUsed="0"/>
-    <w:lsdException w:name="Colorful Grid" w:semiHidden="0" w:uiPriority="73" w:unhideWhenUsed="0"/>
-    <w:lsdException w:name="Light Shading Accent 1" w:semiHidden="0" w:uiPriority="60" w:unhideWhenUsed="0"/>
-    <w:lsdException w:name="Light List Accent 1" w:semiHidden="0" w:uiPriority="61" w:unhideWhenUsed="0"/>
-    <w:lsdException w:name="Light Grid Accent 1" w:semiHidden="0" w:uiPriority="62" w:unhideWhenUsed="0"/>
-    <w:lsdException w:name="Medium Shading 1 Accent 1" w:semiHidden="0" w:uiPriority="63" w:unhideWhenUsed="0"/>
-    <w:lsdException w:name="Medium Shading 2 Accent 1" w:semiHidden="0" w:uiPriority="64" w:unhideWhenUsed="0"/>
-    <w:lsdException w:name="Medium List 1 Accent 1" w:semiHidden="0" w:uiPriority="65" w:unhideWhenUsed="0"/>
-    <w:lsdException w:name="Revision" w:unhideWhenUsed="0"/>
-    <w:lsdException w:name="List Paragraph" w:semiHidden="0" w:uiPriority="34" w:unhideWhenUsed="0" w:qFormat="1"/>
-    <w:lsdException w:name="Quote" w:semiHidden="0" w:uiPriority="29" w:unhideWhenUsed="0" w:qFormat="1"/>
-    <w:lsdException w:name="Intense Quote" w:semiHidden="0" w:uiPriority="30" w:unhideWhenUsed="0" w:qFormat="1"/>
-    <w:lsdException w:name="Medium List 2 Accent 1" w:semiHidden="0" w:uiPriority="66" w:unhideWhenUsed="0"/>
-    <w:lsdException w:name="Medium Grid 1 Accent 1" w:semiHidden="0" w:uiPriority="67" w:unhideWhenUsed="0"/>
-    <w:lsdException w:name="Medium Grid 2 Accent 1" w:semiHidden="0" w:uiPriority="68" w:unhideWhenUsed="0"/>
-    <w:lsdException w:name="Medium Grid 3 Accent 1" w:semiHidden="0" w:uiPriority="69" w:unhideWhenUsed="0"/>
-    <w:lsdException w:name="Dark List Accent 1" w:semiHidden="0" w:uiPriority="70" w:unhideWhenUsed="0"/>
-    <w:lsdException w:name="Colorful Shading Accent 1" w:semiHidden="0" w:uiPriority="71" w:unhideWhenUsed="0"/>
-    <w:lsdException w:name="Colorful List Accent 1" w:semiHidden="0" w:uiPriority="72" w:unhideWhenUsed="0"/>
-    <w:lsdException w:name="Colorful Grid Accent 1" w:semiHidden="0" w:uiPriority="73" w:unhideWhenUsed="0"/>
-    <w:lsdException w:name="Light Shading Accent 2" w:semiHidden="0" w:uiPriority="60" w:unhideWhenUsed="0"/>
-    <w:lsdException w:name="Light List Accent 2" w:semiHidden="0" w:uiPriority="61" w:unhideWhenUsed="0"/>
-    <w:lsdException w:name="Light Grid Accent 2" w:semiHidden="0" w:uiPriority="62" w:unhideWhenUsed="0"/>
-    <w:lsdException w:name="Medium Shading 1 Accent 2" w:semiHidden="0" w:uiPriority="63" w:unhideWhenUsed="0"/>
-    <w:lsdException w:name="Medium Shading 2 Accent 2" w:semiHidden="0" w:uiPriority="64" w:unhideWhenUsed="0"/>
-    <w:lsdException w:name="Medium List 1 Accent 2" w:semiHidden="0" w:uiPriority="65" w:unhideWhenUsed="0"/>
-    <w:lsdException w:name="Medium List 2 Accent 2" w:semiHidden="0" w:uiPriority="66" w:unhideWhenUsed="0"/>
-    <w:lsdException w:name="Medium Grid 1 Accent 2" w:semiHidden="0" w:uiPriority="67" w:unhideWhenUsed="0"/>
-    <w:lsdException w:name="Medium Grid 2 Accent 2" w:semiHidden="0" w:uiPriority="68" w:unhideWhenUsed="0"/>
-    <w:lsdException w:name="Medium Grid 3 Accent 2" w:semiHidden="0" w:uiPriority="69" w:unhideWhenUsed="0"/>
-    <w:lsdException w:name="Dark List Accent 2" w:semiHidden="0" w:uiPriority="70" w:unhideWhenUsed="0"/>
-    <w:lsdException w:name="Colorful Shading Accent 2" w:semiHidden="0" w:uiPriority="71" w:unhideWhenUsed="0"/>
-    <w:lsdException w:name="Colorful List Accent 2" w:semiHidden="0" w:uiPriority="72" w:unhideWhenUsed="0"/>
-    <w:lsdException w:name="Colorful Grid Accent 2" w:semiHidden="0" w:uiPriority="73" w:unhideWhenUsed="0"/>
-    <w:lsdException w:name="Light Shading Accent 3" w:semiHidden="0" w:uiPriority="60" w:unhideWhenUsed="0"/>
-    <w:lsdException w:name="Light List Accent 3" w:semiHidden="0" w:uiPriority="61" w:unhideWhenUsed="0"/>
-    <w:lsdException w:name="Light Grid Accent 3" w:semiHidden="0" w:uiPriority="62" w:unhideWhenUsed="0"/>
-    <w:lsdException w:name="Medium Shading 1 Accent 3" w:semiHidden="0" w:uiPriority="63" w:unhideWhenUsed="0"/>
-    <w:lsdException w:name="Medium Shading 2 Accent 3" w:semiHidden="0" w:uiPriority="64" w:unhideWhenUsed="0"/>
-    <w:lsdException w:name="Medium List 1 Accent 3" w:semiHidden="0" w:uiPriority="65" w:unhideWhenUsed="0"/>
-    <w:lsdException w:name="Medium List 2 Accent 3" w:semiHidden="0" w:uiPriority="66" w:unhideWhenUsed="0"/>
-    <w:lsdException w:name="Medium Grid 1 Accent 3" w:semiHidden="0" w:uiPriority="67" w:unhideWhenUsed="0"/>
-    <w:lsdException w:name="Medium Grid 2 Accent 3" w:semiHidden="0" w:uiPriority="68" w:unhideWhenUsed="0"/>
-    <w:lsdException w:name="Medium Grid 3 Accent 3" w:semiHidden="0" w:uiPriority="69" w:unhideWhenUsed="0"/>
-    <w:lsdException w:name="Dark List Accent 3" w:semiHidden="0" w:uiPriority="70" w:unhideWhenUsed="0"/>
-    <w:lsdException w:name="Colorful Shading Accent 3" w:semiHidden="0" w:uiPriority="71" w:unhideWhenUsed="0"/>
-    <w:lsdException w:name="Colorful List Accent 3" w:semiHidden="0" w:uiPriority="72" w:unhideWhenUsed="0"/>
-    <w:lsdException w:name="Colorful Grid Accent 3" w:semiHidden="0" w:uiPriority="73" w:unhideWhenUsed="0"/>
-    <w:lsdException w:name="Light Shading Accent 4" w:semiHidden="0" w:uiPriority="60" w:unhideWhenUsed="0"/>
-    <w:lsdException w:name="Light List Accent 4" w:semiHidden="0" w:uiPriority="61" w:unhideWhenUsed="0"/>
-    <w:lsdException w:name="Light Grid Accent 4" w:semiHidden="0" w:uiPriority="62" w:unhideWhenUsed="0"/>
-    <w:lsdException w:name="Medium Shading 1 Accent 4" w:semiHidden="0" w:uiPriority="63" w:unhideWhenUsed="0"/>
-    <w:lsdException w:name="Medium Shading 2 Accent 4" w:semiHidden="0" w:uiPriority="64" w:unhideWhenUsed="0"/>
-    <w:lsdException w:name="Medium List 1 Accent 4" w:semiHidden="0" w:uiPriority="65" w:unhideWhenUsed="0"/>
-    <w:lsdException w:name="Medium List 2 Accent 4" w:semiHidden="0" w:uiPriority="66" w:unhideWhenUsed="0"/>
-    <w:lsdException w:name="Medium Grid 1 Accent 4" w:semiHidden="0" w:uiPriority="67" w:unhideWhenUsed="0"/>
-    <w:lsdException w:name="Medium Grid 2 Accent 4" w:semiHidden="0" w:uiPriority="68" w:unhideWhenUsed="0"/>
-    <w:lsdException w:name="Medium Grid 3 Accent 4" w:semiHidden="0" w:uiPriority="69" w:unhideWhenUsed="0"/>
-    <w:lsdException w:name="Dark List Accent 4" w:semiHidden="0" w:uiPriority="70" w:unhideWhenUsed="0"/>
-    <w:lsdException w:name="Colorful Shading Accent 4" w:semiHidden="0" w:uiPriority="71" w:unhideWhenUsed="0"/>
-    <w:lsdException w:name="Colorful List Accent 4" w:semiHidden="0" w:uiPriority="72" w:unhideWhenUsed="0"/>
-    <w:lsdException w:name="Colorful Grid Accent 4" w:semiHidden="0" w:uiPriority="73" w:unhideWhenUsed="0"/>
-    <w:lsdException w:name="Light Shading Accent 5" w:semiHidden="0" w:uiPriority="60" w:unhideWhenUsed="0"/>
-    <w:lsdException w:name="Light List Accent 5" w:semiHidden="0" w:uiPriority="61" w:unhideWhenUsed="0"/>
-    <w:lsdException w:name="Light Grid Accent 5" w:semiHidden="0" w:uiPriority="62" w:unhideWhenUsed="0"/>
-    <w:lsdException w:name="Medium Shading 1 Accent 5" w:semiHidden="0" w:uiPriority="63" w:unhideWhenUsed="0"/>
-    <w:lsdException w:name="Medium Shading 2 Accent 5" w:semiHidden="0" w:uiPriority="64" w:unhideWhenUsed="0"/>
-    <w:lsdException w:name="Medium List 1 Accent 5" w:semiHidden="0" w:uiPriority="65" w:unhideWhenUsed="0"/>
-    <w:lsdException w:name="Medium List 2 Accent 5" w:semiHidden="0" w:uiPriority="66" w:unhideWhenUsed="0"/>
-    <w:lsdException w:name="Medium Grid 1 Accent 5" w:semiHidden="0" w:uiPriority="67" w:unhideWhenUsed="0"/>
-    <w:lsdException w:name="Medium Grid 2 Accent 5" w:semiHidden="0" w:uiPriority="68" w:unhideWhenUsed="0"/>
-    <w:lsdException w:name="Medium Grid 3 Accent 5" w:semiHidden="0" w:uiPriority="69" w:unhideWhenUsed="0"/>
-    <w:lsdException w:name="Dark List Accent 5" w:semiHidden="0" w:uiPriority="70" w:unhideWhenUsed="0"/>
-    <w:lsdException w:name="Colorful Shading Accent 5" w:semiHidden="0" w:uiPriority="71" w:unhideWhenUsed="0"/>
-    <w:lsdException w:name="Colorful List Accent 5" w:semiHidden="0" w:uiPriority="72" w:unhideWhenUsed="0"/>
-    <w:lsdException w:name="Colorful Grid Accent 5" w:semiHidden="0" w:uiPriority="73" w:unhideWhenUsed="0"/>
-    <w:lsdException w:name="Light Shading Accent 6" w:semiHidden="0" w:uiPriority="60" w:unhideWhenUsed="0"/>
-    <w:lsdException w:name="Light List Accent 6" w:semiHidden="0" w:uiPriority="61" w:unhideWhenUsed="0"/>
-    <w:lsdException w:name="Light Grid Accent 6" w:semiHidden="0" w:uiPriority="62" w:unhideWhenUsed="0"/>
-    <w:lsdException w:name="Medium Shading 1 Accent 6" w:semiHidden="0" w:uiPriority="63" w:unhideWhenUsed="0"/>
-    <w:lsdException w:name="Medium Shading 2 Accent 6" w:semiHidden="0" w:uiPriority="64" w:unhideWhenUsed="0"/>
-    <w:lsdException w:name="Medium List 1 Accent 6" w:semiHidden="0" w:uiPriority="65" w:unhideWhenUsed="0"/>
-    <w:lsdException w:name="Medium List 2 Accent 6" w:semiHidden="0" w:uiPriority="66" w:unhideWhenUsed="0"/>
-    <w:lsdException w:name="Medium Grid 1 Accent 6" w:semiHidden="0" w:uiPriority="67" w:unhideWhenUsed="0"/>
-    <w:lsdException w:name="Medium Grid 2 Accent 6" w:semiHidden="0" w:uiPriority="68" w:unhideWhenUsed="0"/>
-    <w:lsdException w:name="Medium Grid 3 Accent 6" w:semiHidden="0" w:uiPriority="69" w:unhideWhenUsed="0"/>
-    <w:lsdException w:name="Dark List Accent 6" w:semiHidden="0" w:uiPriority="70" w:unhideWhenUsed="0"/>
-    <w:lsdException w:name="Colorful Shading Accent 6" w:semiHidden="0" w:uiPriority="71" w:unhideWhenUsed="0"/>
-    <w:lsdException w:name="Colorful List Accent 6" w:semiHidden="0" w:uiPriority="72" w:unhideWhenUsed="0"/>
-    <w:lsdException w:name="Colorful Grid Accent 6" w:semiHidden="0" w:uiPriority="73" w:unhideWhenUsed="0"/>
-    <w:lsdException w:name="Subtle Emphasis" w:semiHidden="0" w:uiPriority="19" w:unhideWhenUsed="0" w:qFormat="1"/>
-    <w:lsdException w:name="Intense Emphasis" w:semiHidden="0" w:uiPriority="21" w:unhideWhenUsed="0" w:qFormat="1"/>
-    <w:lsdException w:name="Subtle Reference" w:semiHidden="0" w:uiPriority="31" w:unhideWhenUsed="0" w:qFormat="1"/>
-    <w:lsdException w:name="Intense Reference" w:semiHidden="0" w:uiPriority="32" w:unhideWhenUsed="0" w:qFormat="1"/>
-    <w:lsdException w:name="Book Title" w:semiHidden="0" w:uiPriority="33" w:unhideWhenUsed="0" w:qFormat="1"/>
-    <w:lsdException w:name="Bibliography" w:uiPriority="37"/>
-    <w:lsdException w:name="TOC Heading" w:uiPriority="39" w:qFormat="1"/>
+  <w:latentStyles w:defLockedState="0" w:defUIPriority="99" w:defSemiHidden="0" w:defUnhideWhenUsed="0" w:defQFormat="0" w:count="371">
+    <w:lsdException w:name="Normal" w:uiPriority="0" w:qFormat="1"/>
+    <w:lsdException w:name="heading 1" w:uiPriority="9" w:qFormat="1"/>
+    <w:lsdException w:name="heading 2" w:semiHidden="1" w:uiPriority="9" w:unhideWhenUsed="1" w:qFormat="1"/>
+    <w:lsdException w:name="heading 3" w:semiHidden="1" w:uiPriority="9" w:unhideWhenUsed="1" w:qFormat="1"/>
+    <w:lsdException w:name="heading 4" w:semiHidden="1" w:uiPriority="9" w:unhideWhenUsed="1" w:qFormat="1"/>
+    <w:lsdException w:name="heading 5" w:semiHidden="1" w:uiPriority="9" w:unhideWhenUsed="1" w:qFormat="1"/>
+    <w:lsdException w:name="heading 6" w:semiHidden="1" w:uiPriority="9" w:unhideWhenUsed="1" w:qFormat="1"/>
+    <w:lsdException w:name="heading 7" w:semiHidden="1" w:uiPriority="9" w:unhideWhenUsed="1" w:qFormat="1"/>
+    <w:lsdException w:name="heading 8" w:semiHidden="1" w:uiPriority="9" w:unhideWhenUsed="1" w:qFormat="1"/>
+    <w:lsdException w:name="heading 9" w:semiHidden="1" w:uiPriority="9" w:unhideWhenUsed="1" w:qFormat="1"/>
+    <w:lsdException w:name="index 1" w:semiHidden="1" w:unhideWhenUsed="1"/>
+    <w:lsdException w:name="index 2" w:semiHidden="1" w:unhideWhenUsed="1"/>
+    <w:lsdException w:name="index 3" w:semiHidden="1" w:unhideWhenUsed="1"/>
+    <w:lsdException w:name="index 4" w:semiHidden="1" w:unhideWhenUsed="1"/>
+    <w:lsdException w:name="index 5" w:semiHidden="1" w:unhideWhenUsed="1"/>
+    <w:lsdException w:name="index 6" w:semiHidden="1" w:unhideWhenUsed="1"/>
+    <w:lsdException w:name="index 7" w:semiHidden="1" w:unhideWhenUsed="1"/>
+    <w:lsdException w:name="index 8" w:semiHidden="1" w:unhideWhenUsed="1"/>
+    <w:lsdException w:name="index 9" w:semiHidden="1" w:unhideWhenUsed="1"/>
+    <w:lsdException w:name="toc 1" w:semiHidden="1" w:uiPriority="39" w:unhideWhenUsed="1"/>
+    <w:lsdException w:name="toc 2" w:semiHidden="1" w:uiPriority="39" w:unhideWhenUsed="1"/>
+    <w:lsdException w:name="toc 3" w:semiHidden="1" w:uiPriority="39" w:unhideWhenUsed="1"/>
+    <w:lsdException w:name="toc 4" w:semiHidden="1" w:uiPriority="39" w:unhideWhenUsed="1"/>
+    <w:lsdException w:name="toc 5" w:semiHidden="1" w:uiPriority="39" w:unhideWhenUsed="1"/>
+    <w:lsdException w:name="toc 6" w:semiHidden="1" w:uiPriority="39" w:unhideWhenUsed="1"/>
+    <w:lsdException w:name="toc 7" w:semiHidden="1" w:uiPriority="39" w:unhideWhenUsed="1"/>
+    <w:lsdException w:name="toc 8" w:semiHidden="1" w:uiPriority="39" w:unhideWhenUsed="1"/>
+    <w:lsdException w:name="toc 9" w:semiHidden="1" w:uiPriority="39" w:unhideWhenUsed="1"/>
+    <w:lsdException w:name="Normal Indent" w:semiHidden="1" w:unhideWhenUsed="1"/>
+    <w:lsdException w:name="footnote text" w:semiHidden="1" w:unhideWhenUsed="1"/>
+    <w:lsdException w:name="annotation text" w:semiHidden="1" w:unhideWhenUsed="1"/>
+    <w:lsdException w:name="header" w:semiHidden="1" w:unhideWhenUsed="1"/>
+    <w:lsdException w:name="footer" w:semiHidden="1" w:unhideWhenUsed="1"/>
+    <w:lsdException w:name="index heading" w:semiHidden="1" w:unhideWhenUsed="1"/>
+    <w:lsdException w:name="caption" w:semiHidden="1" w:uiPriority="35" w:unhideWhenUsed="1" w:qFormat="1"/>
+    <w:lsdException w:name="table of figures" w:semiHidden="1" w:unhideWhenUsed="1"/>
+    <w:lsdException w:name="envelope address" w:semiHidden="1" w:unhideWhenUsed="1"/>
+    <w:lsdException w:name="envelope return" w:semiHidden="1" w:unhideWhenUsed="1"/>
+    <w:lsdException w:name="footnote reference" w:semiHidden="1" w:unhideWhenUsed="1"/>
+    <w:lsdException w:name="annotation reference" w:semiHidden="1" w:unhideWhenUsed="1"/>
+    <w:lsdException w:name="line number" w:semiHidden="1" w:unhideWhenUsed="1"/>
+    <w:lsdException w:name="page number" w:semiHidden="1" w:unhideWhenUsed="1"/>
+    <w:lsdException w:name="endnote reference" w:semiHidden="1" w:unhideWhenUsed="1"/>
+    <w:lsdException w:name="endnote text" w:semiHidden="1" w:unhideWhenUsed="1"/>
+    <w:lsdException w:name="table of authorities" w:semiHidden="1" w:unhideWhenUsed="1"/>
+    <w:lsdException w:name="macro" w:semiHidden="1" w:unhideWhenUsed="1"/>
+    <w:lsdException w:name="toa heading" w:semiHidden="1" w:unhideWhenUsed="1"/>
+    <w:lsdException w:name="List" w:semiHidden="1" w:unhideWhenUsed="1"/>
+    <w:lsdException w:name="List Bullet" w:semiHidden="1" w:unhideWhenUsed="1"/>
+    <w:lsdException w:name="List Number" w:semiHidden="1" w:unhideWhenUsed="1"/>
+    <w:lsdException w:name="List 2" w:semiHidden="1" w:unhideWhenUsed="1"/>
+    <w:lsdException w:name="List 3" w:semiHidden="1" w:unhideWhenUsed="1"/>
+    <w:lsdException w:name="List 4" w:semiHidden="1" w:unhideWhenUsed="1"/>
+    <w:lsdException w:name="List 5" w:semiHidden="1" w:unhideWhenUsed="1"/>
+    <w:lsdException w:name="List Bullet 2" w:semiHidden="1" w:unhideWhenUsed="1"/>
+    <w:lsdException w:name="List Bullet 3" w:semiHidden="1" w:unhideWhenUsed="1"/>
+    <w:lsdException w:name="List Bullet 4" w:semiHidden="1" w:unhideWhenUsed="1"/>
+    <w:lsdException w:name="List Bullet 5" w:semiHidden="1" w:unhideWhenUsed="1"/>
+    <w:lsdException w:name="List Number 2" w:semiHidden="1" w:unhideWhenUsed="1"/>
+    <w:lsdException w:name="List Number 3" w:semiHidden="1" w:unhideWhenUsed="1"/>
+    <w:lsdException w:name="List Number 4" w:semiHidden="1" w:unhideWhenUsed="1"/>
+    <w:lsdException w:name="List Number 5" w:semiHidden="1" w:unhideWhenUsed="1"/>
+    <w:lsdException w:name="Title" w:uiPriority="10" w:qFormat="1"/>
+    <w:lsdException w:name="Closing" w:semiHidden="1" w:unhideWhenUsed="1"/>
+    <w:lsdException w:name="Signature" w:semiHidden="1" w:unhideWhenUsed="1"/>
+    <w:lsdException w:name="Default Paragraph Font" w:semiHidden="1" w:uiPriority="1" w:unhideWhenUsed="1"/>
+    <w:lsdException w:name="Body Text" w:semiHidden="1" w:unhideWhenUsed="1"/>
+    <w:lsdException w:name="Body Text Indent" w:semiHidden="1" w:unhideWhenUsed="1"/>
+    <w:lsdException w:name="List Continue" w:semiHidden="1" w:unhideWhenUsed="1"/>
+    <w:lsdException w:name="List Continue 2" w:semiHidden="1" w:unhideWhenUsed="1"/>
+    <w:lsdException w:name="List Continue 3" w:semiHidden="1" w:unhideWhenUsed="1"/>
+    <w:lsdException w:name="List Continue 4" w:semiHidden="1" w:unhideWhenUsed="1"/>
+    <w:lsdException w:name="List Continue 5" w:semiHidden="1" w:unhideWhenUsed="1"/>
+    <w:lsdException w:name="Message Header" w:semiHidden="1" w:unhideWhenUsed="1"/>
+    <w:lsdException w:name="Subtitle" w:uiPriority="11" w:qFormat="1"/>
+    <w:lsdException w:name="Salutation" w:semiHidden="1" w:unhideWhenUsed="1"/>
+    <w:lsdException w:name="Date" w:semiHidden="1" w:unhideWhenUsed="1"/>
+    <w:lsdException w:name="Body Text First Indent" w:semiHidden="1" w:unhideWhenUsed="1"/>
+    <w:lsdException w:name="Body Text First Indent 2" w:semiHidden="1" w:unhideWhenUsed="1"/>
+    <w:lsdException w:name="Note Heading" w:semiHidden="1" w:unhideWhenUsed="1"/>
+    <w:lsdException w:name="Body Text 2" w:semiHidden="1" w:unhideWhenUsed="1"/>
+    <w:lsdException w:name="Body Text 3" w:semiHidden="1" w:unhideWhenUsed="1"/>
+    <w:lsdException w:name="Body Text Indent 2" w:semiHidden="1" w:unhideWhenUsed="1"/>
+    <w:lsdException w:name="Body Text Indent 3" w:semiHidden="1" w:unhideWhenUsed="1"/>
+    <w:lsdException w:name="Block Text" w:semiHidden="1" w:unhideWhenUsed="1"/>
+    <w:lsdException w:name="Hyperlink" w:semiHidden="1" w:unhideWhenUsed="1"/>
+    <w:lsdException w:name="FollowedHyperlink" w:semiHidden="1" w:unhideWhenUsed="1"/>
+    <w:lsdException w:name="Strong" w:uiPriority="22" w:qFormat="1"/>
+    <w:lsdException w:name="Emphasis" w:uiPriority="20" w:qFormat="1"/>
+    <w:lsdException w:name="Document Map" w:semiHidden="1" w:unhideWhenUsed="1"/>
+    <w:lsdException w:name="Plain Text" w:semiHidden="1" w:unhideWhenUsed="1"/>
+    <w:lsdException w:name="E-mail Signature" w:semiHidden="1" w:unhideWhenUsed="1"/>
+    <w:lsdException w:name="HTML Top of Form" w:semiHidden="1" w:unhideWhenUsed="1"/>
+    <w:lsdException w:name="HTML Bottom of Form" w:semiHidden="1" w:unhideWhenUsed="1"/>
+    <w:lsdException w:name="Normal (Web)" w:semiHidden="1" w:unhideWhenUsed="1"/>
+    <w:lsdException w:name="HTML Acronym" w:semiHidden="1" w:unhideWhenUsed="1"/>
+    <w:lsdException w:name="HTML Address" w:semiHidden="1" w:unhideWhenUsed="1"/>
+    <w:lsdException w:name="HTML Cite" w:semiHidden="1" w:unhideWhenUsed="1"/>
+    <w:lsdException w:name="HTML Code" w:semiHidden="1" w:unhideWhenUsed="1"/>
+    <w:lsdException w:name="HTML Definition" w:semiHidden="1" w:unhideWhenUsed="1"/>
+    <w:lsdException w:name="HTML Keyboard" w:semiHidden="1" w:unhideWhenUsed="1"/>
+    <w:lsdException w:name="HTML Preformatted" w:semiHidden="1" w:unhideWhenUsed="1"/>
+    <w:lsdException w:name="HTML Sample" w:semiHidden="1" w:unhideWhenUsed="1"/>
+    <w:lsdException w:name="HTML Typewriter" w:semiHidden="1" w:unhideWhenUsed="1"/>
+    <w:lsdException w:name="HTML Variable" w:semiHidden="1" w:unhideWhenUsed="1"/>
+    <w:lsdException w:name="Normal Table" w:semiHidden="1" w:unhideWhenUsed="1"/>
+    <w:lsdException w:name="annotation subject" w:semiHidden="1" w:unhideWhenUsed="1"/>
+    <w:lsdException w:name="No List" w:semiHidden="1" w:unhideWhenUsed="1"/>
+    <w:lsdException w:name="Outline List 1" w:semiHidden="1" w:unhideWhenUsed="1"/>
+    <w:lsdException w:name="Outline List 2" w:semiHidden="1" w:unhideWhenUsed="1"/>
+    <w:lsdException w:name="Outline List 3" w:semiHidden="1" w:unhideWhenUsed="1"/>
+    <w:lsdException w:name="Table Simple 1" w:semiHidden="1" w:unhideWhenUsed="1"/>
+    <w:lsdException w:name="Table Simple 2" w:semiHidden="1" w:unhideWhenUsed="1"/>
+    <w:lsdException w:name="Table Simple 3" w:semiHidden="1" w:unhideWhenUsed="1"/>
+    <w:lsdException w:name="Table Classic 1" w:semiHidden="1" w:unhideWhenUsed="1"/>
+    <w:lsdException w:name="Table Classic 2" w:semiHidden="1" w:unhideWhenUsed="1"/>
+    <w:lsdException w:name="Table Classic 3" w:semiHidden="1" w:unhideWhenUsed="1"/>
+    <w:lsdException w:name="Table Classic 4" w:semiHidden="1" w:unhideWhenUsed="1"/>
+    <w:lsdException w:name="Table Colorful 1" w:semiHidden="1" w:unhideWhenUsed="1"/>
+    <w:lsdException w:name="Table Colorful 2" w:semiHidden="1" w:unhideWhenUsed="1"/>
+    <w:lsdException w:name="Table Colorful 3" w:semiHidden="1" w:unhideWhenUsed="1"/>
+    <w:lsdException w:name="Table Columns 1" w:semiHidden="1" w:unhideWhenUsed="1"/>
+    <w:lsdException w:name="Table Columns 2" w:semiHidden="1" w:unhideWhenUsed="1"/>
+    <w:lsdException w:name="Table Columns 3" w:semiHidden="1" w:unhideWhenUsed="1"/>
+    <w:lsdException w:name="Table Columns 4" w:semiHidden="1" w:unhideWhenUsed="1"/>
+    <w:lsdException w:name="Table Columns 5" w:semiHidden="1" w:unhideWhenUsed="1"/>
+    <w:lsdException w:name="Table Grid 1" w:semiHidden="1" w:unhideWhenUsed="1"/>
+    <w:lsdException w:name="Table Grid 2" w:semiHidden="1" w:unhideWhenUsed="1"/>
+    <w:lsdException w:name="Table Grid 3" w:semiHidden="1" w:unhideWhenUsed="1"/>
+    <w:lsdException w:name="Table Grid 4" w:semiHidden="1" w:unhideWhenUsed="1"/>
+    <w:lsdException w:name="Table Grid 5" w:semiHidden="1" w:unhideWhenUsed="1"/>
+    <w:lsdException w:name="Table Grid 6" w:semiHidden="1" w:unhideWhenUsed="1"/>
+    <w:lsdException w:name="Table Grid 7" w:semiHidden="1" w:unhideWhenUsed="1"/>
+    <w:lsdException w:name="Table Grid 8" w:semiHidden="1" w:unhideWhenUsed="1"/>
+    <w:lsdException w:name="Table List 1" w:semiHidden="1" w:unhideWhenUsed="1"/>
+    <w:lsdException w:name="Table List 2" w:semiHidden="1" w:unhideWhenUsed="1"/>
+    <w:lsdException w:name="Table List 3" w:semiHidden="1" w:unhideWhenUsed="1"/>
+    <w:lsdException w:name="Table List 4" w:semiHidden="1" w:unhideWhenUsed="1"/>
+    <w:lsdException w:name="Table List 5" w:semiHidden="1" w:unhideWhenUsed="1"/>
+    <w:lsdException w:name="Table List 6" w:semiHidden="1" w:unhideWhenUsed="1"/>
+    <w:lsdException w:name="Table List 7" w:semiHidden="1" w:unhideWhenUsed="1"/>
+    <w:lsdException w:name="Table List 8" w:semiHidden="1" w:unhideWhenUsed="1"/>
+    <w:lsdException w:name="Table 3D effects 1" w:semiHidden="1" w:unhideWhenUsed="1"/>
+    <w:lsdException w:name="Table 3D effects 2" w:semiHidden="1" w:unhideWhenUsed="1"/>
+    <w:lsdException w:name="Table 3D effects 3" w:semiHidden="1" w:unhideWhenUsed="1"/>
+    <w:lsdException w:name="Table Contemporary" w:semiHidden="1" w:unhideWhenUsed="1"/>
+    <w:lsdException w:name="Table Elegant" w:semiHidden="1" w:unhideWhenUsed="1"/>
+    <w:lsdException w:name="Table Professional" w:semiHidden="1" w:unhideWhenUsed="1"/>
+    <w:lsdException w:name="Table Subtle 1" w:semiHidden="1" w:unhideWhenUsed="1"/>
+    <w:lsdException w:name="Table Subtle 2" w:semiHidden="1" w:unhideWhenUsed="1"/>
+    <w:lsdException w:name="Table Web 1" w:semiHidden="1" w:unhideWhenUsed="1"/>
+    <w:lsdException w:name="Table Web 2" w:semiHidden="1" w:unhideWhenUsed="1"/>
+    <w:lsdException w:name="Table Web 3" w:semiHidden="1" w:unhideWhenUsed="1"/>
+    <w:lsdException w:name="Balloon Text" w:semiHidden="1" w:unhideWhenUsed="1"/>
+    <w:lsdException w:name="Table Grid" w:uiPriority="59"/>
+    <w:lsdException w:name="Table Theme" w:semiHidden="1" w:unhideWhenUsed="1"/>
+    <w:lsdException w:name="Placeholder Text" w:semiHidden="1"/>
+    <w:lsdException w:name="No Spacing" w:uiPriority="1" w:qFormat="1"/>
+    <w:lsdException w:name="Light Shading" w:uiPriority="60"/>
+    <w:lsdException w:name="Light List" w:uiPriority="61"/>
+    <w:lsdException w:name="Light Grid" w:uiPriority="62"/>
+    <w:lsdException w:name="Medium Shading 1" w:uiPriority="63"/>
+    <w:lsdException w:name="Medium Shading 2" w:uiPriority="64"/>
+    <w:lsdException w:name="Medium List 1" w:uiPriority="65"/>
+    <w:lsdException w:name="Medium List 2" w:uiPriority="66"/>
+    <w:lsdException w:name="Medium Grid 1" w:uiPriority="67"/>
+    <w:lsdException w:name="Medium Grid 2" w:uiPriority="68"/>
+    <w:lsdException w:name="Medium Grid 3" w:uiPriority="69"/>
+    <w:lsdException w:name="Dark List" w:uiPriority="70"/>
+    <w:lsdException w:name="Colorful Shading" w:uiPriority="71"/>
+    <w:lsdException w:name="Colorful List" w:uiPriority="72"/>
+    <w:lsdException w:name="Colorful Grid" w:uiPriority="73"/>
+    <w:lsdException w:name="Light Shading Accent 1" w:uiPriority="60"/>
+    <w:lsdException w:name="Light List Accent 1" w:uiPriority="61"/>
+    <w:lsdException w:name="Light Grid Accent 1" w:uiPriority="62"/>
+    <w:lsdException w:name="Medium Shading 1 Accent 1" w:uiPriority="63"/>
+    <w:lsdException w:name="Medium Shading 2 Accent 1" w:uiPriority="64"/>
+    <w:lsdException w:name="Medium List 1 Accent 1" w:uiPriority="65"/>
+    <w:lsdException w:name="Revision" w:semiHidden="1"/>
+    <w:lsdException w:name="List Paragraph" w:uiPriority="34" w:qFormat="1"/>
+    <w:lsdException w:name="Quote" w:uiPriority="29" w:qFormat="1"/>
+    <w:lsdException w:name="Intense Quote" w:uiPriority="30" w:qFormat="1"/>
+    <w:lsdException w:name="Medium List 2 Accent 1" w:uiPriority="66"/>
+    <w:lsdException w:name="Medium Grid 1 Accent 1" w:uiPriority="67"/>
+    <w:lsdException w:name="Medium Grid 2 Accent 1" w:uiPriority="68"/>
+    <w:lsdException w:name="Medium Grid 3 Accent 1" w:uiPriority="69"/>
+    <w:lsdException w:name="Dark List Accent 1" w:uiPriority="70"/>
+    <w:lsdException w:name="Colorful Shading Accent 1" w:uiPriority="71"/>
+    <w:lsdException w:name="Colorful List Accent 1" w:uiPriority="72"/>
+    <w:lsdException w:name="Colorful Grid Accent 1" w:uiPriority="73"/>
+    <w:lsdException w:name="Light Shading Accent 2" w:uiPriority="60"/>
+    <w:lsdException w:name="Light List Accent 2" w:uiPriority="61"/>
+    <w:lsdException w:name="Light Grid Accent 2" w:uiPriority="62"/>
+    <w:lsdException w:name="Medium Shading 1 Accent 2" w:uiPriority="63"/>
+    <w:lsdException w:name="Medium Shading 2 Accent 2" w:uiPriority="64"/>
+    <w:lsdException w:name="Medium List 1 Accent 2" w:uiPriority="65"/>
+    <w:lsdException w:name="Medium List 2 Accent 2" w:uiPriority="66"/>
+    <w:lsdException w:name="Medium Grid 1 Accent 2" w:uiPriority="67"/>
+    <w:lsdException w:name="Medium Grid 2 Accent 2" w:uiPriority="68"/>
+    <w:lsdException w:name="Medium Grid 3 Accent 2" w:uiPriority="69"/>
+    <w:lsdException w:name="Dark List Accent 2" w:uiPriority="70"/>
+    <w:lsdException w:name="Colorful Shading Accent 2" w:uiPriority="71"/>
+    <w:lsdException w:name="Colorful List Accent 2" w:uiPriority="72"/>
+    <w:lsdException w:name="Colorful Grid Accent 2" w:uiPriority="73"/>
+    <w:lsdException w:name="Light Shading Accent 3" w:uiPriority="60"/>
+    <w:lsdException w:name="Light List Accent 3" w:uiPriority="61"/>
+    <w:lsdException w:name="Light Grid Accent 3" w:uiPriority="62"/>
+    <w:lsdException w:name="Medium Shading 1 Accent 3" w:uiPriority="63"/>
+    <w:lsdException w:name="Medium Shading 2 Accent 3" w:uiPriority="64"/>
+    <w:lsdException w:name="Medium List 1 Accent 3" w:uiPriority="65"/>
+    <w:lsdException w:name="Medium List 2 Accent 3" w:uiPriority="66"/>
+    <w:lsdException w:name="Medium Grid 1 Accent 3" w:uiPriority="67"/>
+    <w:lsdException w:name="Medium Grid 2 Accent 3" w:uiPriority="68"/>
+    <w:lsdException w:name="Medium Grid 3 Accent 3" w:uiPriority="69"/>
+    <w:lsdException w:name="Dark List Accent 3" w:uiPriority="70"/>
+    <w:lsdException w:name="Colorful Shading Accent 3" w:uiPriority="71"/>
+    <w:lsdException w:name="Colorful List Accent 3" w:uiPriority="72"/>
+    <w:lsdException w:name="Colorful Grid Accent 3" w:uiPriority="73"/>
+    <w:lsdException w:name="Light Shading Accent 4" w:uiPriority="60"/>
+    <w:lsdException w:name="Light List Accent 4" w:uiPriority="61"/>
+    <w:lsdException w:name="Light Grid Accent 4" w:uiPriority="62"/>
+    <w:lsdException w:name="Medium Shading 1 Accent 4" w:uiPriority="63"/>
+    <w:lsdException w:name="Medium Shading 2 Accent 4" w:uiPriority="64"/>
+    <w:lsdException w:name="Medium List 1 Accent 4" w:uiPriority="65"/>
+    <w:lsdException w:name="Medium List 2 Accent 4" w:uiPriority="66"/>
+    <w:lsdException w:name="Medium Grid 1 Accent 4" w:uiPriority="67"/>
+    <w:lsdException w:name="Medium Grid 2 Accent 4" w:uiPriority="68"/>
+    <w:lsdException w:name="Medium Grid 3 Accent 4" w:uiPriority="69"/>
+    <w:lsdException w:name="Dark List Accent 4" w:uiPriority="70"/>
+    <w:lsdException w:name="Colorful Shading Accent 4" w:uiPriority="71"/>
+    <w:lsdException w:name="Colorful List Accent 4" w:uiPriority="72"/>
+    <w:lsdException w:name="Colorful Grid Accent 4" w:uiPriority="73"/>
+    <w:lsdException w:name="Light Shading Accent 5" w:uiPriority="60"/>
+    <w:lsdException w:name="Light List Accent 5" w:uiPriority="61"/>
+    <w:lsdException w:name="Light Grid Accent 5" w:uiPriority="62"/>
+    <w:lsdException w:name="Medium Shading 1 Accent 5" w:uiPriority="63"/>
+    <w:lsdException w:name="Medium Shading 2 Accent 5" w:uiPriority="64"/>
+    <w:lsdException w:name="Medium List 1 Accent 5" w:uiPriority="65"/>
+    <w:lsdException w:name="Medium List 2 Accent 5" w:uiPriority="66"/>
+    <w:lsdException w:name="Medium Grid 1 Accent 5" w:uiPriority="67"/>
+    <w:lsdException w:name="Medium Grid 2 Accent 5" w:uiPriority="68"/>
+    <w:lsdException w:name="Medium Grid 3 Accent 5" w:uiPriority="69"/>
+    <w:lsdException w:name="Dark List Accent 5" w:uiPriority="70"/>
+    <w:lsdException w:name="Colorful Shading Accent 5" w:uiPriority="71"/>
+    <w:lsdException w:name="Colorful List Accent 5" w:uiPriority="72"/>
+    <w:lsdException w:name="Colorful Grid Accent 5" w:uiPriority="73"/>
+    <w:lsdException w:name="Light Shading Accent 6" w:uiPriority="60"/>
+    <w:lsdException w:name="Light List Accent 6" w:uiPriority="61"/>
+    <w:lsdException w:name="Light Grid Accent 6" w:uiPriority="62"/>
+    <w:lsdException w:name="Medium Shading 1 Accent 6" w:uiPriority="63"/>
+    <w:lsdException w:name="Medium Shading 2 Accent 6" w:uiPriority="64"/>
+    <w:lsdException w:name="Medium List 1 Accent 6" w:uiPriority="65"/>
+    <w:lsdException w:name="Medium List 2 Accent 6" w:uiPriority="66"/>
+    <w:lsdException w:name="Medium Grid 1 Accent 6" w:uiPriority="67"/>
+    <w:lsdException w:name="Medium Grid 2 Accent 6" w:uiPriority="68"/>
+    <w:lsdException w:name="Medium Grid 3 Accent 6" w:uiPriority="69"/>
+    <w:lsdException w:name="Dark List Accent 6" w:uiPriority="70"/>
+    <w:lsdException w:name="Colorful Shading Accent 6" w:uiPriority="71"/>
+    <w:lsdException w:name="Colorful List Accent 6" w:uiPriority="72"/>
+    <w:lsdException w:name="Colorful Grid Accent 6" w:uiPriority="73"/>
+    <w:lsdException w:name="Subtle Emphasis" w:uiPriority="19" w:qFormat="1"/>
+    <w:lsdException w:name="Intense Emphasis" w:uiPriority="21" w:qFormat="1"/>
+    <w:lsdException w:name="Subtle Reference" w:uiPriority="31" w:qFormat="1"/>
+    <w:lsdException w:name="Intense Reference" w:uiPriority="32" w:qFormat="1"/>
+    <w:lsdException w:name="Book Title" w:uiPriority="33" w:qFormat="1"/>
+    <w:lsdException w:name="Bibliography" w:semiHidden="1" w:uiPriority="37" w:unhideWhenUsed="1"/>
+    <w:lsdException w:name="TOC Heading" w:semiHidden="1" w:uiPriority="39" w:unhideWhenUsed="1" w:qFormat="1"/>
+    <w:lsdException w:name="Plain Table 1" w:uiPriority="41"/>
+    <w:lsdException w:name="Plain Table 2" w:uiPriority="42"/>
+    <w:lsdException w:name="Plain Table 3" w:uiPriority="43"/>
+    <w:lsdException w:name="Plain Table 4" w:uiPriority="44"/>
+    <w:lsdException w:name="Plain Table 5" w:uiPriority="45"/>
+    <w:lsdException w:name="Grid Table Light" w:uiPriority="40"/>
+    <w:lsdException w:name="Grid Table 1 Light" w:uiPriority="46"/>
+    <w:lsdException w:name="Grid Table 2" w:uiPriority="47"/>
+    <w:lsdException w:name="Grid Table 3" w:uiPriority="48"/>
+    <w:lsdException w:name="Grid Table 4" w:uiPriority="49"/>
+    <w:lsdException w:name="Grid Table 5 Dark" w:uiPriority="50"/>
+    <w:lsdException w:name="Grid Table 6 Colorful" w:uiPriority="51"/>
+    <w:lsdException w:name="Grid Table 7 Colorful" w:uiPriority="52"/>
+    <w:lsdException w:name="Grid Table 1 Light Accent 1" w:uiPriority="46"/>
+    <w:lsdException w:name="Grid Table 2 Accent 1" w:uiPriority="47"/>
+    <w:lsdException w:name="Grid Table 3 Accent 1" w:uiPriority="48"/>
+    <w:lsdException w:name="Grid Table 4 Accent 1" w:uiPriority="49"/>
+    <w:lsdException w:name="Grid Table 5 Dark Accent 1" w:uiPriority="50"/>
+    <w:lsdException w:name="Grid Table 6 Colorful Accent 1" w:uiPriority="51"/>
+    <w:lsdException w:name="Grid Table 7 Colorful Accent 1" w:uiPriority="52"/>
+    <w:lsdException w:name="Grid Table 1 Light Accent 2" w:uiPriority="46"/>
+    <w:lsdException w:name="Grid Table 2 Accent 2" w:uiPriority="47"/>
+    <w:lsdException w:name="Grid Table 3 Accent 2" w:uiPriority="48"/>
+    <w:lsdException w:name="Grid Table 4 Accent 2" w:uiPriority="49"/>
+    <w:lsdException w:name="Grid Table 5 Dark Accent 2" w:uiPriority="50"/>
+    <w:lsdException w:name="Grid Table 6 Colorful Accent 2" w:uiPriority="51"/>
+    <w:lsdException w:name="Grid Table 7 Colorful Accent 2" w:uiPriority="52"/>
+    <w:lsdException w:name="Grid Table 1 Light Accent 3" w:uiPriority="46"/>
+    <w:lsdException w:name="Grid Table 2 Accent 3" w:uiPriority="47"/>
+    <w:lsdException w:name="Grid Table 3 Accent 3" w:uiPriority="48"/>
+    <w:lsdException w:name="Grid Table 4 Accent 3" w:uiPriority="49"/>
+    <w:lsdException w:name="Grid Table 5 Dark Accent 3" w:uiPriority="50"/>
+    <w:lsdException w:name="Grid Table 6 Colorful Accent 3" w:uiPriority="51"/>
+    <w:lsdException w:name="Grid Table 7 Colorful Accent 3" w:uiPriority="52"/>
+    <w:lsdException w:name="Grid Table 1 Light Accent 4" w:uiPriority="46"/>
+    <w:lsdException w:name="Grid Table 2 Accent 4" w:uiPriority="47"/>
+    <w:lsdException w:name="Grid Table 3 Accent 4" w:uiPriority="48"/>
+    <w:lsdException w:name="Grid Table 4 Accent 4" w:uiPriority="49"/>
+    <w:lsdException w:name="Grid Table 5 Dark Accent 4" w:uiPriority="50"/>
+    <w:lsdException w:name="Grid Table 6 Colorful Accent 4" w:uiPriority="51"/>
+    <w:lsdException w:name="Grid Table 7 Colorful Accent 4" w:uiPriority="52"/>
+    <w:lsdException w:name="Grid Table 1 Light Accent 5" w:uiPriority="46"/>
+    <w:lsdException w:name="Grid Table 2 Accent 5" w:uiPriority="47"/>
+    <w:lsdException w:name="Grid Table 3 Accent 5" w:uiPriority="48"/>
+    <w:lsdException w:name="Grid Table 4 Accent 5" w:uiPriority="49"/>
+    <w:lsdException w:name="Grid Table 5 Dark Accent 5" w:uiPriority="50"/>
+    <w:lsdException w:name="Grid Table 6 Colorful Accent 5" w:uiPriority="51"/>
+    <w:lsdException w:name="Grid Table 7 Colorful Accent 5" w:uiPriority="52"/>
+    <w:lsdException w:name="Grid Table 1 Light Accent 6" w:uiPriority="46"/>
+    <w:lsdException w:name="Grid Table 2 Accent 6" w:uiPriority="47"/>
+    <w:lsdException w:name="Grid Table 3 Accent 6" w:uiPriority="48"/>
+    <w:lsdException w:name="Grid Table 4 Accent 6" w:uiPriority="49"/>
+    <w:lsdException w:name="Grid Table 5 Dark Accent 6" w:uiPriority="50"/>
+    <w:lsdException w:name="Grid Table 6 Colorful Accent 6" w:uiPriority="51"/>
+    <w:lsdException w:name="Grid Table 7 Colorful Accent 6" w:uiPriority="52"/>
+    <w:lsdException w:name="List Table 1 Light" w:uiPriority="46"/>
+    <w:lsdException w:name="List Table 2" w:uiPriority="47"/>
+    <w:lsdException w:name="List Table 3" w:uiPriority="48"/>
+    <w:lsdException w:name="List Table 4" w:uiPriority="49"/>
+    <w:lsdException w:name="List Table 5 Dark" w:uiPriority="50"/>
+    <w:lsdException w:name="List Table 6 Colorful" w:uiPriority="51"/>
+    <w:lsdException w:name="List Table 7 Colorful" w:uiPriority="52"/>
+    <w:lsdException w:name="List Table 1 Light Accent 1" w:uiPriority="46"/>
+    <w:lsdException w:name="List Table 2 Accent 1" w:uiPriority="47"/>
+    <w:lsdException w:name="List Table 3 Accent 1" w:uiPriority="48"/>
+    <w:lsdException w:name="List Table 4 Accent 1" w:uiPriority="49"/>
+    <w:lsdException w:name="List Table 5 Dark Accent 1" w:uiPriority="50"/>
+    <w:lsdException w:name="List Table 6 Colorful Accent 1" w:uiPriority="51"/>
+    <w:lsdException w:name="List Table 7 Colorful Accent 1" w:uiPriority="52"/>
+    <w:lsdException w:name="List Table 1 Light Accent 2" w:uiPriority="46"/>
+    <w:lsdException w:name="List Table 2 Accent 2" w:uiPriority="47"/>
+    <w:lsdException w:name="List Table 3 Accent 2" w:uiPriority="48"/>
+    <w:lsdException w:name="List Table 4 Accent 2" w:uiPriority="49"/>
+    <w:lsdException w:name="List Table 5 Dark Accent 2" w:uiPriority="50"/>
+    <w:lsdException w:name="List Table 6 Colorful Accent 2" w:uiPriority="51"/>
+    <w:lsdException w:name="List Table 7 Colorful Accent 2" w:uiPriority="52"/>
+    <w:lsdException w:name="List Table 1 Light Accent 3" w:uiPriority="46"/>
+    <w:lsdException w:name="List Table 2 Accent 3" w:uiPriority="47"/>
+    <w:lsdException w:name="List Table 3 Accent 3" w:uiPriority="48"/>
+    <w:lsdException w:name="List Table 4 Accent 3" w:uiPriority="49"/>
+    <w:lsdException w:name="List Table 5 Dark Accent 3" w:uiPriority="50"/>
+    <w:lsdException w:name="List Table 6 Colorful Accent 3" w:uiPriority="51"/>
+    <w:lsdException w:name="List Table 7 Colorful Accent 3" w:uiPriority="52"/>
+    <w:lsdException w:name="List Table 1 Light Accent 4" w:uiPriority="46"/>
+    <w:lsdException w:name="List Table 2 Accent 4" w:uiPriority="47"/>
+    <w:lsdException w:name="List Table 3 Accent 4" w:uiPriority="48"/>
+    <w:lsdException w:name="List Table 4 Accent 4" w:uiPriority="49"/>
+    <w:lsdException w:name="List Table 5 Dark Accent 4" w:uiPriority="50"/>
+    <w:lsdException w:name="List Table 6 Colorful Accent 4" w:uiPriority="51"/>
+    <w:lsdException w:name="List Table 7 Colorful Accent 4" w:uiPriority="52"/>
+    <w:lsdException w:name="List Table 1 Light Accent 5" w:uiPriority="46"/>
+    <w:lsdException w:name="List Table 2 Accent 5" w:uiPriority="47"/>
+    <w:lsdException w:name="List Table 3 Accent 5" w:uiPriority="48"/>
+    <w:lsdException w:name="List Table 4 Accent 5" w:uiPriority="49"/>
+    <w:lsdException w:name="List Table 5 Dark Accent 5" w:uiPriority="50"/>
+    <w:lsdException w:name="List Table 6 Colorful Accent 5" w:uiPriority="51"/>
+    <w:lsdException w:name="List Table 7 Colorful Accent 5" w:uiPriority="52"/>
+    <w:lsdException w:name="List Table 1 Light Accent 6" w:uiPriority="46"/>
+    <w:lsdException w:name="List Table 2 Accent 6" w:uiPriority="47"/>
+    <w:lsdException w:name="List Table 3 Accent 6" w:uiPriority="48"/>
+    <w:lsdException w:name="List Table 4 Accent 6" w:uiPriority="49"/>
+    <w:lsdException w:name="List Table 5 Dark Accent 6" w:uiPriority="50"/>
+    <w:lsdException w:name="List Table 6 Colorful Accent 6" w:uiPriority="51"/>
+    <w:lsdException w:name="List Table 7 Colorful Accent 6" w:uiPriority="52"/>
   </w:latentStyles>
-  <w:style w:type="paragraph" w:default="1" w:styleId="a">
+  <w:style w:type="paragraph" w:default="1" w:styleId="Normal">
     <w:name w:val="Normal"/>
     <w:qFormat/>
   </w:style>
-  <w:style w:type="character" w:default="1" w:styleId="a0">
+  <w:style w:type="character" w:default="1" w:styleId="DefaultParagraphFont">
     <w:name w:val="Default Paragraph Font"/>
     <w:uiPriority w:val="1"/>
     <w:semiHidden/>
     <w:unhideWhenUsed/>
   </w:style>
-  <w:style w:type="table" w:default="1" w:styleId="a1">
+  <w:style w:type="table" w:default="1" w:styleId="TableNormal">
     <w:name w:val="Normal Table"/>
     <w:uiPriority w:val="99"/>
     <w:semiHidden/>
@@ -2130,7 +2669,7 @@
       </w:tblCellMar>
     </w:tblPr>
   </w:style>
-  <w:style w:type="numbering" w:default="1" w:styleId="a2">
+  <w:style w:type="numbering" w:default="1" w:styleId="NoList">
     <w:name w:val="No List"/>
     <w:uiPriority w:val="99"/>
     <w:semiHidden/>
@@ -2138,224 +2677,12 @@
   </w:style>
   <w:style w:type="character" w:customStyle="1" w:styleId="apple-converted-space">
     <w:name w:val="apple-converted-space"/>
-    <w:basedOn w:val="a0"/>
+    <w:basedOn w:val="DefaultParagraphFont"/>
     <w:rsid w:val="00DF2E15"/>
   </w:style>
-  <w:style w:type="paragraph" w:styleId="a3">
+  <w:style w:type="paragraph" w:styleId="NormalWeb">
     <w:name w:val="Normal (Web)"/>
-    <w:basedOn w:val="a"/>
-    <w:uiPriority w:val="99"/>
-    <w:semiHidden/>
-    <w:unhideWhenUsed/>
-    <w:rsid w:val="00291386"/>
-    <w:pPr>
-      <w:spacing w:before="100" w:beforeAutospacing="1" w:after="100" w:afterAutospacing="1" w:line="240" w:lineRule="auto"/>
-    </w:pPr>
-    <w:rPr>
-      <w:rFonts w:ascii="Times New Roman" w:eastAsia="Times New Roman" w:hAnsi="Times New Roman" w:cs="Times New Roman"/>
-      <w:sz w:val="24"/>
-      <w:szCs w:val="24"/>
-      <w:lang w:eastAsia="bg-BG"/>
-    </w:rPr>
-  </w:style>
-</w:styles>
-</file>
-
-<file path=word/stylesWithEffects.xml><?xml version="1.0" encoding="utf-8"?>
-<w:styles xmlns:wpc="http://schemas.microsoft.com/office/word/2010/wordprocessingCanvas" xmlns:mc="http://schemas.openxmlformats.org/markup-compatibility/2006" xmlns:o="urn:schemas-microsoft-com:office:office" xmlns:r="http://schemas.openxmlformats.org/officeDocument/2006/relationships" xmlns:m="http://schemas.openxmlformats.org/officeDocument/2006/math" xmlns:v="urn:schemas-microsoft-com:vml" xmlns:wp14="http://schemas.microsoft.com/office/word/2010/wordprocessingDrawing" xmlns:wp="http://schemas.openxmlformats.org/drawingml/2006/wordprocessingDrawing" xmlns:w10="urn:schemas-microsoft-com:office:word" xmlns:w="http://schemas.openxmlformats.org/wordprocessingml/2006/main" xmlns:w14="http://schemas.microsoft.com/office/word/2010/wordml" xmlns:wpg="http://schemas.microsoft.com/office/word/2010/wordprocessingGroup" xmlns:wpi="http://schemas.microsoft.com/office/word/2010/wordprocessingInk" xmlns:wne="http://schemas.microsoft.com/office/word/2006/wordml" xmlns:wps="http://schemas.microsoft.com/office/word/2010/wordprocessingShape" mc:Ignorable="w14 wp14">
-  <w:docDefaults>
-    <w:rPrDefault>
-      <w:rPr>
-        <w:rFonts w:asciiTheme="minorHAnsi" w:eastAsiaTheme="minorHAnsi" w:hAnsiTheme="minorHAnsi" w:cstheme="minorBidi"/>
-        <w:sz w:val="22"/>
-        <w:szCs w:val="22"/>
-        <w:lang w:val="bg-BG" w:eastAsia="en-US" w:bidi="ar-SA"/>
-      </w:rPr>
-    </w:rPrDefault>
-    <w:pPrDefault>
-      <w:pPr>
-        <w:spacing w:after="200" w:line="276" w:lineRule="auto"/>
-      </w:pPr>
-    </w:pPrDefault>
-  </w:docDefaults>
-  <w:latentStyles w:defLockedState="0" w:defUIPriority="99" w:defSemiHidden="1" w:defUnhideWhenUsed="1" w:defQFormat="0" w:count="267">
-    <w:lsdException w:name="Normal" w:semiHidden="0" w:uiPriority="0" w:unhideWhenUsed="0" w:qFormat="1"/>
-    <w:lsdException w:name="heading 1" w:semiHidden="0" w:uiPriority="9" w:unhideWhenUsed="0" w:qFormat="1"/>
-    <w:lsdException w:name="heading 2" w:uiPriority="9" w:qFormat="1"/>
-    <w:lsdException w:name="heading 3" w:uiPriority="9" w:qFormat="1"/>
-    <w:lsdException w:name="heading 4" w:uiPriority="9" w:qFormat="1"/>
-    <w:lsdException w:name="heading 5" w:uiPriority="9" w:qFormat="1"/>
-    <w:lsdException w:name="heading 6" w:uiPriority="9" w:qFormat="1"/>
-    <w:lsdException w:name="heading 7" w:uiPriority="9" w:qFormat="1"/>
-    <w:lsdException w:name="heading 8" w:uiPriority="9" w:qFormat="1"/>
-    <w:lsdException w:name="heading 9" w:uiPriority="9" w:qFormat="1"/>
-    <w:lsdException w:name="toc 1" w:uiPriority="39"/>
-    <w:lsdException w:name="toc 2" w:uiPriority="39"/>
-    <w:lsdException w:name="toc 3" w:uiPriority="39"/>
-    <w:lsdException w:name="toc 4" w:uiPriority="39"/>
-    <w:lsdException w:name="toc 5" w:uiPriority="39"/>
-    <w:lsdException w:name="toc 6" w:uiPriority="39"/>
-    <w:lsdException w:name="toc 7" w:uiPriority="39"/>
-    <w:lsdException w:name="toc 8" w:uiPriority="39"/>
-    <w:lsdException w:name="toc 9" w:uiPriority="39"/>
-    <w:lsdException w:name="caption" w:uiPriority="35" w:qFormat="1"/>
-    <w:lsdException w:name="Title" w:semiHidden="0" w:uiPriority="10" w:unhideWhenUsed="0" w:qFormat="1"/>
-    <w:lsdException w:name="Default Paragraph Font" w:uiPriority="1"/>
-    <w:lsdException w:name="Subtitle" w:semiHidden="0" w:uiPriority="11" w:unhideWhenUsed="0" w:qFormat="1"/>
-    <w:lsdException w:name="Strong" w:semiHidden="0" w:uiPriority="22" w:unhideWhenUsed="0" w:qFormat="1"/>
-    <w:lsdException w:name="Emphasis" w:semiHidden="0" w:uiPriority="20" w:unhideWhenUsed="0" w:qFormat="1"/>
-    <w:lsdException w:name="Table Grid" w:semiHidden="0" w:uiPriority="59" w:unhideWhenUsed="0"/>
-    <w:lsdException w:name="Placeholder Text" w:unhideWhenUsed="0"/>
-    <w:lsdException w:name="No Spacing" w:semiHidden="0" w:uiPriority="1" w:unhideWhenUsed="0" w:qFormat="1"/>
-    <w:lsdException w:name="Light Shading" w:semiHidden="0" w:uiPriority="60" w:unhideWhenUsed="0"/>
-    <w:lsdException w:name="Light List" w:semiHidden="0" w:uiPriority="61" w:unhideWhenUsed="0"/>
-    <w:lsdException w:name="Light Grid" w:semiHidden="0" w:uiPriority="62" w:unhideWhenUsed="0"/>
-    <w:lsdException w:name="Medium Shading 1" w:semiHidden="0" w:uiPriority="63" w:unhideWhenUsed="0"/>
-    <w:lsdException w:name="Medium Shading 2" w:semiHidden="0" w:uiPriority="64" w:unhideWhenUsed="0"/>
-    <w:lsdException w:name="Medium List 1" w:semiHidden="0" w:uiPriority="65" w:unhideWhenUsed="0"/>
-    <w:lsdException w:name="Medium List 2" w:semiHidden="0" w:uiPriority="66" w:unhideWhenUsed="0"/>
-    <w:lsdException w:name="Medium Grid 1" w:semiHidden="0" w:uiPriority="67" w:unhideWhenUsed="0"/>
-    <w:lsdException w:name="Medium Grid 2" w:semiHidden="0" w:uiPriority="68" w:unhideWhenUsed="0"/>
-    <w:lsdException w:name="Medium Grid 3" w:semiHidden="0" w:uiPriority="69" w:unhideWhenUsed="0"/>
-    <w:lsdException w:name="Dark List" w:semiHidden="0" w:uiPriority="70" w:unhideWhenUsed="0"/>
-    <w:lsdException w:name="Colorful Shading" w:semiHidden="0" w:uiPriority="71" w:unhideWhenUsed="0"/>
-    <w:lsdException w:name="Colorful List" w:semiHidden="0" w:uiPriority="72" w:unhideWhenUsed="0"/>
-    <w:lsdException w:name="Colorful Grid" w:semiHidden="0" w:uiPriority="73" w:unhideWhenUsed="0"/>
-    <w:lsdException w:name="Light Shading Accent 1" w:semiHidden="0" w:uiPriority="60" w:unhideWhenUsed="0"/>
-    <w:lsdException w:name="Light List Accent 1" w:semiHidden="0" w:uiPriority="61" w:unhideWhenUsed="0"/>
-    <w:lsdException w:name="Light Grid Accent 1" w:semiHidden="0" w:uiPriority="62" w:unhideWhenUsed="0"/>
-    <w:lsdException w:name="Medium Shading 1 Accent 1" w:semiHidden="0" w:uiPriority="63" w:unhideWhenUsed="0"/>
-    <w:lsdException w:name="Medium Shading 2 Accent 1" w:semiHidden="0" w:uiPriority="64" w:unhideWhenUsed="0"/>
-    <w:lsdException w:name="Medium List 1 Accent 1" w:semiHidden="0" w:uiPriority="65" w:unhideWhenUsed="0"/>
-    <w:lsdException w:name="Revision" w:unhideWhenUsed="0"/>
-    <w:lsdException w:name="List Paragraph" w:semiHidden="0" w:uiPriority="34" w:unhideWhenUsed="0" w:qFormat="1"/>
-    <w:lsdException w:name="Quote" w:semiHidden="0" w:uiPriority="29" w:unhideWhenUsed="0" w:qFormat="1"/>
-    <w:lsdException w:name="Intense Quote" w:semiHidden="0" w:uiPriority="30" w:unhideWhenUsed="0" w:qFormat="1"/>
-    <w:lsdException w:name="Medium List 2 Accent 1" w:semiHidden="0" w:uiPriority="66" w:unhideWhenUsed="0"/>
-    <w:lsdException w:name="Medium Grid 1 Accent 1" w:semiHidden="0" w:uiPriority="67" w:unhideWhenUsed="0"/>
-    <w:lsdException w:name="Medium Grid 2 Accent 1" w:semiHidden="0" w:uiPriority="68" w:unhideWhenUsed="0"/>
-    <w:lsdException w:name="Medium Grid 3 Accent 1" w:semiHidden="0" w:uiPriority="69" w:unhideWhenUsed="0"/>
-    <w:lsdException w:name="Dark List Accent 1" w:semiHidden="0" w:uiPriority="70" w:unhideWhenUsed="0"/>
-    <w:lsdException w:name="Colorful Shading Accent 1" w:semiHidden="0" w:uiPriority="71" w:unhideWhenUsed="0"/>
-    <w:lsdException w:name="Colorful List Accent 1" w:semiHidden="0" w:uiPriority="72" w:unhideWhenUsed="0"/>
-    <w:lsdException w:name="Colorful Grid Accent 1" w:semiHidden="0" w:uiPriority="73" w:unhideWhenUsed="0"/>
-    <w:lsdException w:name="Light Shading Accent 2" w:semiHidden="0" w:uiPriority="60" w:unhideWhenUsed="0"/>
-    <w:lsdException w:name="Light List Accent 2" w:semiHidden="0" w:uiPriority="61" w:unhideWhenUsed="0"/>
-    <w:lsdException w:name="Light Grid Accent 2" w:semiHidden="0" w:uiPriority="62" w:unhideWhenUsed="0"/>
-    <w:lsdException w:name="Medium Shading 1 Accent 2" w:semiHidden="0" w:uiPriority="63" w:unhideWhenUsed="0"/>
-    <w:lsdException w:name="Medium Shading 2 Accent 2" w:semiHidden="0" w:uiPriority="64" w:unhideWhenUsed="0"/>
-    <w:lsdException w:name="Medium List 1 Accent 2" w:semiHidden="0" w:uiPriority="65" w:unhideWhenUsed="0"/>
-    <w:lsdException w:name="Medium List 2 Accent 2" w:semiHidden="0" w:uiPriority="66" w:unhideWhenUsed="0"/>
-    <w:lsdException w:name="Medium Grid 1 Accent 2" w:semiHidden="0" w:uiPriority="67" w:unhideWhenUsed="0"/>
-    <w:lsdException w:name="Medium Grid 2 Accent 2" w:semiHidden="0" w:uiPriority="68" w:unhideWhenUsed="0"/>
-    <w:lsdException w:name="Medium Grid 3 Accent 2" w:semiHidden="0" w:uiPriority="69" w:unhideWhenUsed="0"/>
-    <w:lsdException w:name="Dark List Accent 2" w:semiHidden="0" w:uiPriority="70" w:unhideWhenUsed="0"/>
-    <w:lsdException w:name="Colorful Shading Accent 2" w:semiHidden="0" w:uiPriority="71" w:unhideWhenUsed="0"/>
-    <w:lsdException w:name="Colorful List Accent 2" w:semiHidden="0" w:uiPriority="72" w:unhideWhenUsed="0"/>
-    <w:lsdException w:name="Colorful Grid Accent 2" w:semiHidden="0" w:uiPriority="73" w:unhideWhenUsed="0"/>
-    <w:lsdException w:name="Light Shading Accent 3" w:semiHidden="0" w:uiPriority="60" w:unhideWhenUsed="0"/>
-    <w:lsdException w:name="Light List Accent 3" w:semiHidden="0" w:uiPriority="61" w:unhideWhenUsed="0"/>
-    <w:lsdException w:name="Light Grid Accent 3" w:semiHidden="0" w:uiPriority="62" w:unhideWhenUsed="0"/>
-    <w:lsdException w:name="Medium Shading 1 Accent 3" w:semiHidden="0" w:uiPriority="63" w:unhideWhenUsed="0"/>
-    <w:lsdException w:name="Medium Shading 2 Accent 3" w:semiHidden="0" w:uiPriority="64" w:unhideWhenUsed="0"/>
-    <w:lsdException w:name="Medium List 1 Accent 3" w:semiHidden="0" w:uiPriority="65" w:unhideWhenUsed="0"/>
-    <w:lsdException w:name="Medium List 2 Accent 3" w:semiHidden="0" w:uiPriority="66" w:unhideWhenUsed="0"/>
-    <w:lsdException w:name="Medium Grid 1 Accent 3" w:semiHidden="0" w:uiPriority="67" w:unhideWhenUsed="0"/>
-    <w:lsdException w:name="Medium Grid 2 Accent 3" w:semiHidden="0" w:uiPriority="68" w:unhideWhenUsed="0"/>
-    <w:lsdException w:name="Medium Grid 3 Accent 3" w:semiHidden="0" w:uiPriority="69" w:unhideWhenUsed="0"/>
-    <w:lsdException w:name="Dark List Accent 3" w:semiHidden="0" w:uiPriority="70" w:unhideWhenUsed="0"/>
-    <w:lsdException w:name="Colorful Shading Accent 3" w:semiHidden="0" w:uiPriority="71" w:unhideWhenUsed="0"/>
-    <w:lsdException w:name="Colorful List Accent 3" w:semiHidden="0" w:uiPriority="72" w:unhideWhenUsed="0"/>
-    <w:lsdException w:name="Colorful Grid Accent 3" w:semiHidden="0" w:uiPriority="73" w:unhideWhenUsed="0"/>
-    <w:lsdException w:name="Light Shading Accent 4" w:semiHidden="0" w:uiPriority="60" w:unhideWhenUsed="0"/>
-    <w:lsdException w:name="Light List Accent 4" w:semiHidden="0" w:uiPriority="61" w:unhideWhenUsed="0"/>
-    <w:lsdException w:name="Light Grid Accent 4" w:semiHidden="0" w:uiPriority="62" w:unhideWhenUsed="0"/>
-    <w:lsdException w:name="Medium Shading 1 Accent 4" w:semiHidden="0" w:uiPriority="63" w:unhideWhenUsed="0"/>
-    <w:lsdException w:name="Medium Shading 2 Accent 4" w:semiHidden="0" w:uiPriority="64" w:unhideWhenUsed="0"/>
-    <w:lsdException w:name="Medium List 1 Accent 4" w:semiHidden="0" w:uiPriority="65" w:unhideWhenUsed="0"/>
-    <w:lsdException w:name="Medium List 2 Accent 4" w:semiHidden="0" w:uiPriority="66" w:unhideWhenUsed="0"/>
-    <w:lsdException w:name="Medium Grid 1 Accent 4" w:semiHidden="0" w:uiPriority="67" w:unhideWhenUsed="0"/>
-    <w:lsdException w:name="Medium Grid 2 Accent 4" w:semiHidden="0" w:uiPriority="68" w:unhideWhenUsed="0"/>
-    <w:lsdException w:name="Medium Grid 3 Accent 4" w:semiHidden="0" w:uiPriority="69" w:unhideWhenUsed="0"/>
-    <w:lsdException w:name="Dark List Accent 4" w:semiHidden="0" w:uiPriority="70" w:unhideWhenUsed="0"/>
-    <w:lsdException w:name="Colorful Shading Accent 4" w:semiHidden="0" w:uiPriority="71" w:unhideWhenUsed="0"/>
-    <w:lsdException w:name="Colorful List Accent 4" w:semiHidden="0" w:uiPriority="72" w:unhideWhenUsed="0"/>
-    <w:lsdException w:name="Colorful Grid Accent 4" w:semiHidden="0" w:uiPriority="73" w:unhideWhenUsed="0"/>
-    <w:lsdException w:name="Light Shading Accent 5" w:semiHidden="0" w:uiPriority="60" w:unhideWhenUsed="0"/>
-    <w:lsdException w:name="Light List Accent 5" w:semiHidden="0" w:uiPriority="61" w:unhideWhenUsed="0"/>
-    <w:lsdException w:name="Light Grid Accent 5" w:semiHidden="0" w:uiPriority="62" w:unhideWhenUsed="0"/>
-    <w:lsdException w:name="Medium Shading 1 Accent 5" w:semiHidden="0" w:uiPriority="63" w:unhideWhenUsed="0"/>
-    <w:lsdException w:name="Medium Shading 2 Accent 5" w:semiHidden="0" w:uiPriority="64" w:unhideWhenUsed="0"/>
-    <w:lsdException w:name="Medium List 1 Accent 5" w:semiHidden="0" w:uiPriority="65" w:unhideWhenUsed="0"/>
-    <w:lsdException w:name="Medium List 2 Accent 5" w:semiHidden="0" w:uiPriority="66" w:unhideWhenUsed="0"/>
-    <w:lsdException w:name="Medium Grid 1 Accent 5" w:semiHidden="0" w:uiPriority="67" w:unhideWhenUsed="0"/>
-    <w:lsdException w:name="Medium Grid 2 Accent 5" w:semiHidden="0" w:uiPriority="68" w:unhideWhenUsed="0"/>
-    <w:lsdException w:name="Medium Grid 3 Accent 5" w:semiHidden="0" w:uiPriority="69" w:unhideWhenUsed="0"/>
-    <w:lsdException w:name="Dark List Accent 5" w:semiHidden="0" w:uiPriority="70" w:unhideWhenUsed="0"/>
-    <w:lsdException w:name="Colorful Shading Accent 5" w:semiHidden="0" w:uiPriority="71" w:unhideWhenUsed="0"/>
-    <w:lsdException w:name="Colorful List Accent 5" w:semiHidden="0" w:uiPriority="72" w:unhideWhenUsed="0"/>
-    <w:lsdException w:name="Colorful Grid Accent 5" w:semiHidden="0" w:uiPriority="73" w:unhideWhenUsed="0"/>
-    <w:lsdException w:name="Light Shading Accent 6" w:semiHidden="0" w:uiPriority="60" w:unhideWhenUsed="0"/>
-    <w:lsdException w:name="Light List Accent 6" w:semiHidden="0" w:uiPriority="61" w:unhideWhenUsed="0"/>
-    <w:lsdException w:name="Light Grid Accent 6" w:semiHidden="0" w:uiPriority="62" w:unhideWhenUsed="0"/>
-    <w:lsdException w:name="Medium Shading 1 Accent 6" w:semiHidden="0" w:uiPriority="63" w:unhideWhenUsed="0"/>
-    <w:lsdException w:name="Medium Shading 2 Accent 6" w:semiHidden="0" w:uiPriority="64" w:unhideWhenUsed="0"/>
-    <w:lsdException w:name="Medium List 1 Accent 6" w:semiHidden="0" w:uiPriority="65" w:unhideWhenUsed="0"/>
-    <w:lsdException w:name="Medium List 2 Accent 6" w:semiHidden="0" w:uiPriority="66" w:unhideWhenUsed="0"/>
-    <w:lsdException w:name="Medium Grid 1 Accent 6" w:semiHidden="0" w:uiPriority="67" w:unhideWhenUsed="0"/>
-    <w:lsdException w:name="Medium Grid 2 Accent 6" w:semiHidden="0" w:uiPriority="68" w:unhideWhenUsed="0"/>
-    <w:lsdException w:name="Medium Grid 3 Accent 6" w:semiHidden="0" w:uiPriority="69" w:unhideWhenUsed="0"/>
-    <w:lsdException w:name="Dark List Accent 6" w:semiHidden="0" w:uiPriority="70" w:unhideWhenUsed="0"/>
-    <w:lsdException w:name="Colorful Shading Accent 6" w:semiHidden="0" w:uiPriority="71" w:unhideWhenUsed="0"/>
-    <w:lsdException w:name="Colorful List Accent 6" w:semiHidden="0" w:uiPriority="72" w:unhideWhenUsed="0"/>
-    <w:lsdException w:name="Colorful Grid Accent 6" w:semiHidden="0" w:uiPriority="73" w:unhideWhenUsed="0"/>
-    <w:lsdException w:name="Subtle Emphasis" w:semiHidden="0" w:uiPriority="19" w:unhideWhenUsed="0" w:qFormat="1"/>
-    <w:lsdException w:name="Intense Emphasis" w:semiHidden="0" w:uiPriority="21" w:unhideWhenUsed="0" w:qFormat="1"/>
-    <w:lsdException w:name="Subtle Reference" w:semiHidden="0" w:uiPriority="31" w:unhideWhenUsed="0" w:qFormat="1"/>
-    <w:lsdException w:name="Intense Reference" w:semiHidden="0" w:uiPriority="32" w:unhideWhenUsed="0" w:qFormat="1"/>
-    <w:lsdException w:name="Book Title" w:semiHidden="0" w:uiPriority="33" w:unhideWhenUsed="0" w:qFormat="1"/>
-    <w:lsdException w:name="Bibliography" w:uiPriority="37"/>
-    <w:lsdException w:name="TOC Heading" w:uiPriority="39" w:qFormat="1"/>
-  </w:latentStyles>
-  <w:style w:type="paragraph" w:default="1" w:styleId="a">
-    <w:name w:val="Normal"/>
-    <w:qFormat/>
-  </w:style>
-  <w:style w:type="character" w:default="1" w:styleId="a0">
-    <w:name w:val="Default Paragraph Font"/>
-    <w:uiPriority w:val="1"/>
-    <w:semiHidden/>
-    <w:unhideWhenUsed/>
-  </w:style>
-  <w:style w:type="table" w:default="1" w:styleId="a1">
-    <w:name w:val="Normal Table"/>
-    <w:uiPriority w:val="99"/>
-    <w:semiHidden/>
-    <w:unhideWhenUsed/>
-    <w:tblPr>
-      <w:tblInd w:w="0" w:type="dxa"/>
-      <w:tblCellMar>
-        <w:top w:w="0" w:type="dxa"/>
-        <w:left w:w="108" w:type="dxa"/>
-        <w:bottom w:w="0" w:type="dxa"/>
-        <w:right w:w="108" w:type="dxa"/>
-      </w:tblCellMar>
-    </w:tblPr>
-  </w:style>
-  <w:style w:type="numbering" w:default="1" w:styleId="a2">
-    <w:name w:val="No List"/>
-    <w:uiPriority w:val="99"/>
-    <w:semiHidden/>
-    <w:unhideWhenUsed/>
-  </w:style>
-  <w:style w:type="character" w:customStyle="1" w:styleId="apple-converted-space">
-    <w:name w:val="apple-converted-space"/>
-    <w:basedOn w:val="a0"/>
-    <w:rsid w:val="00DF2E15"/>
-  </w:style>
-  <w:style w:type="paragraph" w:styleId="a3">
-    <w:name w:val="Normal (Web)"/>
-    <w:basedOn w:val="a"/>
+    <w:basedOn w:val="Normal"/>
     <w:uiPriority w:val="99"/>
     <w:semiHidden/>
     <w:unhideWhenUsed/>

--- a/Jokes/Jokes_Niki.docx
+++ b/Jokes/Jokes_Niki.docx
@@ -2131,118 +2131,324 @@
     <w:p>
       <w:pPr>
         <w:rPr>
+          <w:rFonts w:ascii="Verdana" w:hAnsi="Verdana"/>
+          <w:color w:val="2F2F2F"/>
+          <w:sz w:val="28"/>
+          <w:szCs w:val="28"/>
+          <w:shd w:val="clear" w:color="auto" w:fill="FFFFFF"/>
+        </w:rPr>
+      </w:pPr>
+      <w:r>
+        <w:rPr>
+          <w:rFonts w:ascii="Verdana" w:hAnsi="Verdana"/>
+          <w:color w:val="2F2F2F"/>
+          <w:sz w:val="28"/>
+          <w:szCs w:val="28"/>
+          <w:shd w:val="clear" w:color="auto" w:fill="FFFFFF"/>
+        </w:rPr>
+        <w:t>Един геймър умрял и го пратили в ада. След една седмица главният дявол бяга при Господ и реве:</w:t>
+      </w:r>
+      <w:r>
+        <w:rPr>
+          <w:rFonts w:ascii="Verdana" w:hAnsi="Verdana"/>
+          <w:color w:val="2F2F2F"/>
+          <w:sz w:val="28"/>
+          <w:szCs w:val="28"/>
+        </w:rPr>
+        <w:br/>
+      </w:r>
+      <w:r>
+        <w:rPr>
+          <w:rFonts w:ascii="Verdana" w:hAnsi="Verdana"/>
+          <w:color w:val="2F2F2F"/>
+          <w:sz w:val="28"/>
+          <w:szCs w:val="28"/>
+          <w:shd w:val="clear" w:color="auto" w:fill="FFFFFF"/>
+        </w:rPr>
+        <w:t>- Какъв е този, дето си ми го пратил?</w:t>
+      </w:r>
+      <w:r>
+        <w:rPr>
+          <w:rFonts w:ascii="Verdana" w:hAnsi="Verdana"/>
+          <w:color w:val="2F2F2F"/>
+          <w:sz w:val="28"/>
+          <w:szCs w:val="28"/>
+        </w:rPr>
+        <w:br/>
+      </w:r>
+      <w:r>
+        <w:rPr>
+          <w:rFonts w:ascii="Verdana" w:hAnsi="Verdana"/>
+          <w:color w:val="2F2F2F"/>
+          <w:sz w:val="28"/>
+          <w:szCs w:val="28"/>
+          <w:shd w:val="clear" w:color="auto" w:fill="FFFFFF"/>
+        </w:rPr>
+        <w:t>Господ недоумява.</w:t>
+      </w:r>
+      <w:r>
+        <w:rPr>
+          <w:rFonts w:ascii="Verdana" w:hAnsi="Verdana"/>
+          <w:color w:val="2F2F2F"/>
+          <w:sz w:val="28"/>
+          <w:szCs w:val="28"/>
+        </w:rPr>
+        <w:br/>
+      </w:r>
+      <w:r>
+        <w:rPr>
+          <w:rFonts w:ascii="Verdana" w:hAnsi="Verdana"/>
+          <w:color w:val="2F2F2F"/>
+          <w:sz w:val="28"/>
+          <w:szCs w:val="28"/>
+          <w:shd w:val="clear" w:color="auto" w:fill="FFFFFF"/>
+        </w:rPr>
+        <w:t>- Не мога повече! Вземаи го при теб!</w:t>
+      </w:r>
+      <w:r>
+        <w:rPr>
+          <w:rFonts w:ascii="Verdana" w:hAnsi="Verdana"/>
+          <w:color w:val="2F2F2F"/>
+          <w:sz w:val="28"/>
+          <w:szCs w:val="28"/>
+        </w:rPr>
+        <w:br/>
+      </w:r>
+      <w:r>
+        <w:rPr>
+          <w:rFonts w:ascii="Verdana" w:hAnsi="Verdana"/>
+          <w:color w:val="2F2F2F"/>
+          <w:sz w:val="28"/>
+          <w:szCs w:val="28"/>
+          <w:shd w:val="clear" w:color="auto" w:fill="FFFFFF"/>
+        </w:rPr>
+        <w:t>- Защо, бе? - пита Господ.</w:t>
+      </w:r>
+      <w:bookmarkStart w:id="0" w:name="_GoBack"/>
+      <w:bookmarkEnd w:id="0"/>
+      <w:r>
+        <w:rPr>
+          <w:rFonts w:ascii="Verdana" w:hAnsi="Verdana"/>
+          <w:color w:val="2F2F2F"/>
+          <w:sz w:val="28"/>
+          <w:szCs w:val="28"/>
+        </w:rPr>
+        <w:br/>
+      </w:r>
+      <w:r>
+        <w:rPr>
+          <w:rFonts w:ascii="Verdana" w:hAnsi="Verdana"/>
+          <w:color w:val="2F2F2F"/>
+          <w:sz w:val="28"/>
+          <w:szCs w:val="28"/>
+          <w:shd w:val="clear" w:color="auto" w:fill="FFFFFF"/>
+        </w:rPr>
+        <w:t>- Как защо! Изби всички дяволи, обърна всички казани и пита къде е изхода за другото ниво!</w:t>
+      </w:r>
+    </w:p>
+    <w:p>
+      <w:pPr>
+        <w:rPr>
+          <w:rFonts w:ascii="Verdana" w:hAnsi="Verdana"/>
+          <w:color w:val="2F2F2F"/>
+          <w:sz w:val="28"/>
+          <w:szCs w:val="28"/>
+          <w:shd w:val="clear" w:color="auto" w:fill="FFFFFF"/>
+        </w:rPr>
+      </w:pPr>
+      <w:r>
+        <w:rPr>
+          <w:rFonts w:ascii="Verdana" w:hAnsi="Verdana"/>
+          <w:color w:val="666666"/>
+          <w:sz w:val="18"/>
+          <w:szCs w:val="18"/>
+          <w:shd w:val="clear" w:color="auto" w:fill="FCF7ED"/>
+        </w:rPr>
+        <w:t>Един програмист се трудил над една програма дни на ред накрая му писнало качил се в колата и отишъл в една планина.</w:t>
+      </w:r>
+      <w:r>
+        <w:rPr>
+          <w:rFonts w:ascii="Verdana" w:hAnsi="Verdana"/>
+          <w:color w:val="666666"/>
+          <w:sz w:val="18"/>
+          <w:szCs w:val="18"/>
+        </w:rPr>
+        <w:br/>
+      </w:r>
+      <w:r>
+        <w:rPr>
+          <w:rFonts w:ascii="Verdana" w:hAnsi="Verdana"/>
+          <w:color w:val="666666"/>
+          <w:sz w:val="18"/>
+          <w:szCs w:val="18"/>
+          <w:shd w:val="clear" w:color="auto" w:fill="FCF7ED"/>
+        </w:rPr>
+        <w:t>Започнал да се катери, стигнал върха и вика:</w:t>
+      </w:r>
+      <w:r>
+        <w:rPr>
+          <w:rFonts w:ascii="Verdana" w:hAnsi="Verdana"/>
+          <w:color w:val="666666"/>
+          <w:sz w:val="18"/>
+          <w:szCs w:val="18"/>
+        </w:rPr>
+        <w:br/>
+      </w:r>
+      <w:r>
+        <w:rPr>
+          <w:rFonts w:ascii="Verdana" w:hAnsi="Verdana"/>
+          <w:color w:val="666666"/>
+          <w:sz w:val="18"/>
+          <w:szCs w:val="18"/>
+          <w:shd w:val="clear" w:color="auto" w:fill="FCF7ED"/>
+        </w:rPr>
+        <w:t>– ЕХОООООООО!</w:t>
+      </w:r>
+      <w:r>
+        <w:rPr>
+          <w:rFonts w:ascii="Verdana" w:hAnsi="Verdana"/>
+          <w:color w:val="666666"/>
+          <w:sz w:val="18"/>
+          <w:szCs w:val="18"/>
+        </w:rPr>
+        <w:br/>
+      </w:r>
+      <w:r>
+        <w:rPr>
+          <w:rFonts w:ascii="Verdana" w:hAnsi="Verdana"/>
+          <w:color w:val="666666"/>
+          <w:sz w:val="18"/>
+          <w:szCs w:val="18"/>
+          <w:shd w:val="clear" w:color="auto" w:fill="FCF7ED"/>
+        </w:rPr>
+        <w:t>(никакъв отговор)</w:t>
+      </w:r>
+      <w:r>
+        <w:rPr>
+          <w:rFonts w:ascii="Verdana" w:hAnsi="Verdana"/>
+          <w:color w:val="666666"/>
+          <w:sz w:val="18"/>
+          <w:szCs w:val="18"/>
+        </w:rPr>
+        <w:br/>
+      </w:r>
+      <w:r>
+        <w:rPr>
+          <w:rFonts w:ascii="Verdana" w:hAnsi="Verdana"/>
+          <w:color w:val="666666"/>
+          <w:sz w:val="18"/>
+          <w:szCs w:val="18"/>
+          <w:shd w:val="clear" w:color="auto" w:fill="FCF7ED"/>
+        </w:rPr>
+        <w:t>– ЕХОООООООООООООООООО!</w:t>
+      </w:r>
+      <w:r>
+        <w:rPr>
+          <w:rFonts w:ascii="Verdana" w:hAnsi="Verdana"/>
+          <w:color w:val="666666"/>
+          <w:sz w:val="18"/>
+          <w:szCs w:val="18"/>
+        </w:rPr>
+        <w:br/>
+      </w:r>
+      <w:r>
+        <w:rPr>
+          <w:rFonts w:ascii="Verdana" w:hAnsi="Verdana"/>
+          <w:color w:val="666666"/>
+          <w:sz w:val="18"/>
+          <w:szCs w:val="18"/>
+          <w:shd w:val="clear" w:color="auto" w:fill="FCF7ED"/>
+        </w:rPr>
+        <w:t>(пак никакъв отговор)</w:t>
+      </w:r>
+      <w:r>
+        <w:rPr>
+          <w:rFonts w:ascii="Verdana" w:hAnsi="Verdana"/>
+          <w:color w:val="666666"/>
+          <w:sz w:val="18"/>
+          <w:szCs w:val="18"/>
+        </w:rPr>
+        <w:br/>
+      </w:r>
+      <w:r>
+        <w:rPr>
+          <w:rFonts w:ascii="Verdana" w:hAnsi="Verdana"/>
+          <w:color w:val="666666"/>
+          <w:sz w:val="18"/>
+          <w:szCs w:val="18"/>
+          <w:shd w:val="clear" w:color="auto" w:fill="FCF7ED"/>
+        </w:rPr>
+        <w:t>– ЕХОООООООООООООООООООООООООО!</w:t>
+      </w:r>
+      <w:r>
+        <w:rPr>
+          <w:rFonts w:ascii="Verdana" w:hAnsi="Verdana"/>
+          <w:color w:val="666666"/>
+          <w:sz w:val="18"/>
+          <w:szCs w:val="18"/>
+        </w:rPr>
+        <w:br/>
+      </w:r>
+      <w:r>
+        <w:rPr>
+          <w:rFonts w:ascii="Verdana" w:hAnsi="Verdana"/>
+          <w:color w:val="666666"/>
+          <w:sz w:val="18"/>
+          <w:szCs w:val="18"/>
+          <w:shd w:val="clear" w:color="auto" w:fill="FCF7ED"/>
+        </w:rPr>
+        <w:t>– @ECHO is On.</w:t>
+      </w:r>
+    </w:p>
+    <w:p>
+      <w:pPr>
+        <w:rPr>
+          <w:rFonts w:ascii="Verdana" w:hAnsi="Verdana"/>
+          <w:color w:val="2F2F2F"/>
+          <w:sz w:val="28"/>
+          <w:szCs w:val="28"/>
+          <w:shd w:val="clear" w:color="auto" w:fill="FFFFFF"/>
+        </w:rPr>
+      </w:pPr>
+    </w:p>
+    <w:p>
+      <w:pPr>
+        <w:rPr>
+          <w:rFonts w:ascii="Verdana" w:hAnsi="Verdana"/>
+          <w:color w:val="2F2F2F"/>
+          <w:sz w:val="28"/>
+          <w:szCs w:val="28"/>
+          <w:shd w:val="clear" w:color="auto" w:fill="FFFFFF"/>
+        </w:rPr>
+      </w:pPr>
+      <w:r>
+        <w:rPr>
+          <w:rFonts w:ascii="Verdana" w:hAnsi="Verdana"/>
+          <w:color w:val="2F2F2F"/>
+          <w:sz w:val="28"/>
+          <w:szCs w:val="28"/>
+          <w:shd w:val="clear" w:color="auto" w:fill="FFFFFF"/>
+        </w:rPr>
+        <w:br w:type="page"/>
+      </w:r>
+    </w:p>
+    <w:p>
+      <w:pPr>
+        <w:rPr>
           <w:sz w:val="28"/>
           <w:szCs w:val="28"/>
           <w:lang w:val="en-US"/>
         </w:rPr>
       </w:pPr>
-      <w:bookmarkStart w:id="0" w:name="_GoBack"/>
-      <w:r>
-        <w:rPr>
-          <w:rFonts w:ascii="Verdana" w:hAnsi="Verdana"/>
-          <w:color w:val="2F2F2F"/>
+    </w:p>
+    <w:p>
+      <w:pPr>
+        <w:rPr>
           <w:sz w:val="28"/>
           <w:szCs w:val="28"/>
-          <w:shd w:val="clear" w:color="auto" w:fill="FFFFFF"/>
-        </w:rPr>
-        <w:t>Един геймър умрял и го пратили в ада. След една седмица главният дявол бяга при Господ и реве:</w:t>
-      </w:r>
-      <w:r>
-        <w:rPr>
-          <w:rFonts w:ascii="Verdana" w:hAnsi="Verdana"/>
-          <w:color w:val="2F2F2F"/>
-          <w:sz w:val="28"/>
-          <w:szCs w:val="28"/>
-        </w:rPr>
-        <w:br/>
-      </w:r>
-      <w:r>
-        <w:rPr>
-          <w:rFonts w:ascii="Verdana" w:hAnsi="Verdana"/>
-          <w:color w:val="2F2F2F"/>
-          <w:sz w:val="28"/>
-          <w:szCs w:val="28"/>
-          <w:shd w:val="clear" w:color="auto" w:fill="FFFFFF"/>
-        </w:rPr>
-        <w:t>- Какъв е този, дето си ми го пратил?</w:t>
-      </w:r>
-      <w:r>
-        <w:rPr>
-          <w:rFonts w:ascii="Verdana" w:hAnsi="Verdana"/>
-          <w:color w:val="2F2F2F"/>
-          <w:sz w:val="28"/>
-          <w:szCs w:val="28"/>
-        </w:rPr>
-        <w:br/>
-      </w:r>
-      <w:r>
-        <w:rPr>
-          <w:rFonts w:ascii="Verdana" w:hAnsi="Verdana"/>
-          <w:color w:val="2F2F2F"/>
-          <w:sz w:val="28"/>
-          <w:szCs w:val="28"/>
-          <w:shd w:val="clear" w:color="auto" w:fill="FFFFFF"/>
-        </w:rPr>
-        <w:t>Господ недоумява.</w:t>
-      </w:r>
-      <w:r>
-        <w:rPr>
-          <w:rFonts w:ascii="Verdana" w:hAnsi="Verdana"/>
-          <w:color w:val="2F2F2F"/>
-          <w:sz w:val="28"/>
-          <w:szCs w:val="28"/>
-        </w:rPr>
-        <w:br/>
-      </w:r>
-      <w:r>
-        <w:rPr>
-          <w:rFonts w:ascii="Verdana" w:hAnsi="Verdana"/>
-          <w:color w:val="2F2F2F"/>
-          <w:sz w:val="28"/>
-          <w:szCs w:val="28"/>
-          <w:shd w:val="clear" w:color="auto" w:fill="FFFFFF"/>
-        </w:rPr>
-        <w:t>- Не мога повече! Вземаи го при теб!</w:t>
-      </w:r>
-      <w:r>
-        <w:rPr>
-          <w:rFonts w:ascii="Verdana" w:hAnsi="Verdana"/>
-          <w:color w:val="2F2F2F"/>
-          <w:sz w:val="28"/>
-          <w:szCs w:val="28"/>
-        </w:rPr>
-        <w:br/>
-      </w:r>
-      <w:r>
-        <w:rPr>
-          <w:rFonts w:ascii="Verdana" w:hAnsi="Verdana"/>
-          <w:color w:val="2F2F2F"/>
-          <w:sz w:val="28"/>
-          <w:szCs w:val="28"/>
-          <w:shd w:val="clear" w:color="auto" w:fill="FFFFFF"/>
-        </w:rPr>
-        <w:t>- Защо, бе? - пита Господ.</w:t>
-      </w:r>
-      <w:r>
-        <w:rPr>
-          <w:rFonts w:ascii="Verdana" w:hAnsi="Verdana"/>
-          <w:color w:val="2F2F2F"/>
-          <w:sz w:val="28"/>
-          <w:szCs w:val="28"/>
-        </w:rPr>
-        <w:br/>
-      </w:r>
-      <w:r>
-        <w:rPr>
-          <w:rFonts w:ascii="Verdana" w:hAnsi="Verdana"/>
-          <w:color w:val="2F2F2F"/>
-          <w:sz w:val="28"/>
-          <w:szCs w:val="28"/>
-          <w:shd w:val="clear" w:color="auto" w:fill="FFFFFF"/>
-        </w:rPr>
-        <w:t>- Как защо! Изби всички дяволи, обърна всички казани и пита къде е изхода за другото ниво!</w:t>
-      </w:r>
-      <w:bookmarkEnd w:id="0"/>
+          <w:lang w:val="en-US"/>
+        </w:rPr>
+      </w:pPr>
     </w:p>
     <w:sectPr>
       <w:pgSz w:w="11906" w:h="16838"/>

--- a/Jokes/Jokes_Niki.docx
+++ b/Jokes/Jokes_Niki.docx
@@ -2224,8 +2224,6 @@
         </w:rPr>
         <w:t>- Защо, бе? - пита Господ.</w:t>
       </w:r>
-      <w:bookmarkStart w:id="0" w:name="_GoBack"/>
-      <w:bookmarkEnd w:id="0"/>
       <w:r>
         <w:rPr>
           <w:rFonts w:ascii="Verdana" w:hAnsi="Verdana"/>
@@ -2410,6 +2408,132 @@
           <w:shd w:val="clear" w:color="auto" w:fill="FFFFFF"/>
         </w:rPr>
       </w:pPr>
+      <w:r>
+        <w:rPr>
+          <w:rFonts w:ascii="Trebuchet MS" w:hAnsi="Trebuchet MS"/>
+          <w:color w:val="000000"/>
+          <w:sz w:val="20"/>
+          <w:szCs w:val="20"/>
+          <w:shd w:val="clear" w:color="auto" w:fill="C3D2DF"/>
+        </w:rPr>
+        <w:t>Отговорете с цитат</w:t>
+      </w:r>
+      <w:r>
+        <w:rPr>
+          <w:rFonts w:ascii="Trebuchet MS" w:hAnsi="Trebuchet MS"/>
+          <w:color w:val="000000"/>
+          <w:sz w:val="20"/>
+          <w:szCs w:val="20"/>
+        </w:rPr>
+        <w:br/>
+      </w:r>
+      <w:r>
+        <w:rPr>
+          <w:rFonts w:ascii="Trebuchet MS" w:hAnsi="Trebuchet MS"/>
+          <w:color w:val="000000"/>
+          <w:sz w:val="20"/>
+          <w:szCs w:val="20"/>
+          <w:shd w:val="clear" w:color="auto" w:fill="C3D2DF"/>
+        </w:rPr>
+        <w:t>Софтуерна фирма:</w:t>
+      </w:r>
+      <w:bookmarkStart w:id="0" w:name="_GoBack"/>
+      <w:bookmarkEnd w:id="0"/>
+      <w:r>
+        <w:rPr>
+          <w:rFonts w:ascii="Trebuchet MS" w:hAnsi="Trebuchet MS"/>
+          <w:color w:val="000000"/>
+          <w:sz w:val="20"/>
+          <w:szCs w:val="20"/>
+        </w:rPr>
+        <w:br/>
+      </w:r>
+      <w:r>
+        <w:rPr>
+          <w:rFonts w:ascii="Trebuchet MS" w:hAnsi="Trebuchet MS"/>
+          <w:color w:val="000000"/>
+          <w:sz w:val="20"/>
+          <w:szCs w:val="20"/>
+          <w:shd w:val="clear" w:color="auto" w:fill="C3D2DF"/>
+        </w:rPr>
+        <w:t>Всички работят яко от 7:30 до 20:30 - 21:00.</w:t>
+      </w:r>
+      <w:r>
+        <w:rPr>
+          <w:rFonts w:ascii="Trebuchet MS" w:hAnsi="Trebuchet MS"/>
+          <w:color w:val="000000"/>
+          <w:sz w:val="20"/>
+          <w:szCs w:val="20"/>
+        </w:rPr>
+        <w:br/>
+      </w:r>
+      <w:r>
+        <w:rPr>
+          <w:rFonts w:ascii="Trebuchet MS" w:hAnsi="Trebuchet MS"/>
+          <w:color w:val="000000"/>
+          <w:sz w:val="20"/>
+          <w:szCs w:val="20"/>
+          <w:shd w:val="clear" w:color="auto" w:fill="C3D2DF"/>
+        </w:rPr>
+        <w:t>Един ден един от програмистите идва в 10:00, прави си кафе, работи до 15:30 - 16:00 и си тръгва. Следващите дни това се повтаря, колегите му се изнервят, гледат го накриво, шефа побеснява и една сутрин събира целия офис и когато програмиста пристига към 10:00 му тегли едно конско:</w:t>
+      </w:r>
+      <w:r>
+        <w:rPr>
+          <w:rFonts w:ascii="Trebuchet MS" w:hAnsi="Trebuchet MS"/>
+          <w:color w:val="000000"/>
+          <w:sz w:val="20"/>
+          <w:szCs w:val="20"/>
+        </w:rPr>
+        <w:br/>
+      </w:r>
+      <w:r>
+        <w:rPr>
+          <w:rFonts w:ascii="Trebuchet MS" w:hAnsi="Trebuchet MS"/>
+          <w:color w:val="000000"/>
+          <w:sz w:val="20"/>
+          <w:szCs w:val="20"/>
+          <w:shd w:val="clear" w:color="auto" w:fill="C3D2DF"/>
+        </w:rPr>
+        <w:t>- Как може така да не се спазва работното време, проектите не вървят, нищо не е както трябва, следва наказание, последно предупреждение и т.н.</w:t>
+      </w:r>
+      <w:r>
+        <w:rPr>
+          <w:rFonts w:ascii="Trebuchet MS" w:hAnsi="Trebuchet MS"/>
+          <w:color w:val="000000"/>
+          <w:sz w:val="20"/>
+          <w:szCs w:val="20"/>
+        </w:rPr>
+        <w:br/>
+      </w:r>
+      <w:r>
+        <w:rPr>
+          <w:rFonts w:ascii="Trebuchet MS" w:hAnsi="Trebuchet MS"/>
+          <w:color w:val="000000"/>
+          <w:sz w:val="20"/>
+          <w:szCs w:val="20"/>
+          <w:shd w:val="clear" w:color="auto" w:fill="C3D2DF"/>
+        </w:rPr>
+        <w:t>Притеснен програмиста проговаря:</w:t>
+      </w:r>
+      <w:r>
+        <w:rPr>
+          <w:rFonts w:ascii="Trebuchet MS" w:hAnsi="Trebuchet MS"/>
+          <w:color w:val="000000"/>
+          <w:sz w:val="20"/>
+          <w:szCs w:val="20"/>
+        </w:rPr>
+        <w:br/>
+      </w:r>
+      <w:r>
+        <w:rPr>
+          <w:rFonts w:ascii="Trebuchet MS" w:hAnsi="Trebuchet MS"/>
+          <w:color w:val="000000"/>
+          <w:sz w:val="20"/>
+          <w:szCs w:val="20"/>
+          <w:shd w:val="clear" w:color="auto" w:fill="C3D2DF"/>
+        </w:rPr>
+        <w:t>- Ама шефе... Нали съм в отпуска!</w:t>
+      </w:r>
     </w:p>
     <w:p>
       <w:pPr>
